--- a/Documentation/HammerManPitchDocument.docx
+++ b/Documentation/HammerManPitchDocument.docx
@@ -290,7 +290,15 @@
       </w:pPr>
     </w:p>
     <w:p>
-      <w:r>
+      <w:pPr>
+        <w:rPr>
+          <w:b/>
+        </w:rPr>
+      </w:pPr>
+      <w:r>
+        <w:rPr>
+          <w:b/>
+        </w:rPr>
         <w:t>Vision Statement</w:t>
       </w:r>
     </w:p>
@@ -299,10 +307,7 @@
         <w:t>“Hammer Man”</w:t>
       </w:r>
       <w:r>
-        <w:t xml:space="preserve"> </w:t>
-      </w:r>
-      <w:r>
-        <w:t>ist ein</w:t>
+        <w:t xml:space="preserve"> ist ein</w:t>
       </w:r>
       <w:r>
         <w:t xml:space="preserve"> im </w:t>
@@ -445,6 +450,9 @@
         <w:t xml:space="preserve"> </w:t>
       </w:r>
       <w:r>
+        <w:t xml:space="preserve">Single-Screen, </w:t>
+      </w:r>
+      <w:r>
         <w:t xml:space="preserve">Action, </w:t>
       </w:r>
       <w:r>
@@ -454,10 +462,7 @@
         <w:t xml:space="preserve"> </w:t>
       </w:r>
       <w:r>
-        <w:t>Schnell,</w:t>
-      </w:r>
-      <w:r>
-        <w:t xml:space="preserve"> </w:t>
+        <w:t xml:space="preserve">Schnell, </w:t>
       </w:r>
       <w:proofErr w:type="spellStart"/>
       <w:r>
@@ -465,10 +470,7 @@
       </w:r>
       <w:proofErr w:type="spellEnd"/>
       <w:r>
-        <w:t>,</w:t>
-      </w:r>
-      <w:r>
-        <w:t xml:space="preserve"> Retro, </w:t>
+        <w:t xml:space="preserve">, Retro, </w:t>
       </w:r>
       <w:r>
         <w:t>80er,</w:t>
@@ -527,98 +529,55 @@
       </w:r>
     </w:p>
     <w:p>
-      <w:pPr>
-        <w:rPr>
-          <w:lang w:val="en-GB"/>
-        </w:rPr>
-      </w:pPr>
       <w:r>
         <w:rPr>
           <w:b/>
-          <w:lang w:val="en-GB"/>
         </w:rPr>
         <w:t>Style</w:t>
       </w:r>
       <w:r>
-        <w:rPr>
-          <w:lang w:val="en-GB"/>
-        </w:rPr>
         <w:t xml:space="preserve">: </w:t>
       </w:r>
       <w:r>
-        <w:rPr>
-          <w:lang w:val="en-GB"/>
-        </w:rPr>
         <w:tab/>
       </w:r>
       <w:r>
-        <w:rPr>
-          <w:lang w:val="en-GB"/>
-        </w:rPr>
         <w:tab/>
       </w:r>
       <w:r>
-        <w:rPr>
-          <w:lang w:val="en-GB"/>
-        </w:rPr>
         <w:tab/>
       </w:r>
       <w:r>
-        <w:rPr>
-          <w:lang w:val="en-GB"/>
-        </w:rPr>
         <w:t xml:space="preserve">Comic, </w:t>
       </w:r>
       <w:proofErr w:type="spellStart"/>
       <w:r>
-        <w:rPr>
-          <w:lang w:val="en-GB"/>
-        </w:rPr>
         <w:t>Pixel</w:t>
       </w:r>
       <w:r>
-        <w:rPr>
-          <w:lang w:val="en-GB"/>
-        </w:rPr>
         <w:t>art</w:t>
       </w:r>
       <w:proofErr w:type="spellEnd"/>
     </w:p>
     <w:p>
-      <w:pPr>
-        <w:rPr>
-          <w:lang w:val="en-GB"/>
-        </w:rPr>
-      </w:pPr>
+      <w:proofErr w:type="spellStart"/>
       <w:r>
         <w:rPr>
           <w:b/>
-          <w:lang w:val="en-GB"/>
         </w:rPr>
         <w:t>Platforms</w:t>
       </w:r>
-      <w:r>
-        <w:rPr>
-          <w:lang w:val="en-GB"/>
-        </w:rPr>
+      <w:proofErr w:type="spellEnd"/>
+      <w:r>
         <w:t xml:space="preserve">: </w:t>
       </w:r>
       <w:r>
-        <w:rPr>
-          <w:lang w:val="en-GB"/>
-        </w:rPr>
         <w:tab/>
       </w:r>
       <w:r>
-        <w:rPr>
-          <w:lang w:val="en-GB"/>
-        </w:rPr>
         <w:tab/>
       </w:r>
       <w:r>
-        <w:rPr>
-          <w:lang w:val="en-GB"/>
-        </w:rPr>
         <w:t>PC</w:t>
       </w:r>
     </w:p>
@@ -682,6 +641,46 @@
       <w:proofErr w:type="spellEnd"/>
       <w:r>
         <w:t>“ zerstören</w:t>
+      </w:r>
+    </w:p>
+    <w:p>
+      <w:pPr>
+        <w:ind w:left="2124" w:hanging="2124"/>
+      </w:pPr>
+    </w:p>
+    <w:p>
+      <w:pPr>
+        <w:ind w:left="2124" w:hanging="2124"/>
+      </w:pPr>
+      <w:r>
+        <w:rPr>
+          <w:b/>
+        </w:rPr>
+        <w:lastRenderedPageBreak/>
+        <w:t>Features</w:t>
+      </w:r>
+      <w:r>
+        <w:t>:</w:t>
+      </w:r>
+      <w:r>
+        <w:t xml:space="preserve"> </w:t>
+      </w:r>
+      <w:r>
+        <w:tab/>
+      </w:r>
+      <w:r>
+        <w:t xml:space="preserve">Gegner </w:t>
+      </w:r>
+      <w:proofErr w:type="spellStart"/>
+      <w:r>
+        <w:t>Spawnen</w:t>
+      </w:r>
+      <w:proofErr w:type="spellEnd"/>
+      <w:r>
+        <w:t xml:space="preserve">, Gegner Wellen, Bevölkerung beschützen, </w:t>
+      </w:r>
+      <w:r>
+        <w:t>Gegner verfolgen</w:t>
       </w:r>
     </w:p>
     <w:p>
@@ -690,41 +689,6 @@
       </w:pPr>
       <w:bookmarkStart w:id="0" w:name="_GoBack"/>
       <w:bookmarkEnd w:id="0"/>
-    </w:p>
-    <w:p>
-      <w:pPr>
-        <w:ind w:left="2124" w:hanging="2124"/>
-      </w:pPr>
-      <w:r>
-        <w:rPr>
-          <w:b/>
-        </w:rPr>
-        <w:lastRenderedPageBreak/>
-        <w:t>Features</w:t>
-      </w:r>
-      <w:r>
-        <w:t>:</w:t>
-      </w:r>
-      <w:r>
-        <w:t xml:space="preserve"> </w:t>
-      </w:r>
-      <w:r>
-        <w:tab/>
-      </w:r>
-      <w:r>
-        <w:t xml:space="preserve">Gegner </w:t>
-      </w:r>
-      <w:proofErr w:type="spellStart"/>
-      <w:r>
-        <w:t>Spawnen</w:t>
-      </w:r>
-      <w:proofErr w:type="spellEnd"/>
-      <w:r>
-        <w:t xml:space="preserve">, Gegner Wellen, Bevölkerung beschützen, </w:t>
-      </w:r>
-      <w:r>
-        <w:t xml:space="preserve">Gegner verfolgen, </w:t>
-      </w:r>
     </w:p>
     <w:sectPr>
       <w:pgSz w:w="11906" w:h="16838"/>

--- a/Documentation/HammerManPitchDocument.docx
+++ b/Documentation/HammerManPitchDocument.docx
@@ -5,46 +5,46 @@
     <w:p>
       <w:pPr>
         <w:pStyle w:val="Titel"/>
-        <w:rPr>
-          <w:lang w:val="en-GB"/>
-        </w:rPr>
-      </w:pPr>
-      <w:r>
-        <w:rPr>
-          <w:lang w:val="en-GB"/>
-        </w:rPr>
+      </w:pPr>
+      <w:r>
         <w:t>Hammer Man</w:t>
       </w:r>
     </w:p>
     <w:p>
       <w:pPr>
         <w:pStyle w:val="Untertitel"/>
-      </w:pPr>
-      <w:r>
-        <w:t>It‘s Hammer Time!</w:t>
-      </w:r>
-    </w:p>
-    <w:p>
-      <w:pPr>
-        <w:rPr>
-          <w:lang w:val="en-GB"/>
-        </w:rPr>
-      </w:pPr>
-    </w:p>
+        <w:rPr>
+          <w:lang w:val="de-DE"/>
+        </w:rPr>
+      </w:pPr>
+      <w:proofErr w:type="spellStart"/>
+      <w:r>
+        <w:rPr>
+          <w:lang w:val="de-DE"/>
+        </w:rPr>
+        <w:t>It‘s</w:t>
+      </w:r>
+      <w:proofErr w:type="spellEnd"/>
+      <w:r>
+        <w:rPr>
+          <w:lang w:val="de-DE"/>
+        </w:rPr>
+        <w:t xml:space="preserve"> Hammer Time!</w:t>
+      </w:r>
+    </w:p>
+    <w:p/>
     <w:p>
       <w:pPr>
         <w:jc w:val="center"/>
         <w:rPr>
           <w:sz w:val="72"/>
           <w:szCs w:val="72"/>
-          <w:lang w:val="en-GB"/>
         </w:rPr>
       </w:pPr>
       <w:r>
         <w:rPr>
           <w:sz w:val="72"/>
           <w:szCs w:val="72"/>
-          <w:lang w:val="en-GB"/>
         </w:rPr>
         <w:t>Fury Entertainment</w:t>
       </w:r>
@@ -77,21 +77,12 @@
           <w:p>
             <w:pPr>
               <w:jc w:val="center"/>
-              <w:rPr>
-                <w:lang w:val="en-GB"/>
-              </w:rPr>
             </w:pPr>
             <w:r>
-              <w:rPr>
-                <w:lang w:val="en-GB"/>
-              </w:rPr>
               <w:t xml:space="preserve">Alina </w:t>
             </w:r>
             <w:proofErr w:type="spellStart"/>
             <w:r>
-              <w:rPr>
-                <w:lang w:val="en-GB"/>
-              </w:rPr>
               <w:t>Quentmeier</w:t>
             </w:r>
             <w:proofErr w:type="spellEnd"/>
@@ -104,29 +95,12 @@
           <w:p>
             <w:pPr>
               <w:jc w:val="center"/>
-              <w:rPr>
-                <w:lang w:val="en-GB"/>
-              </w:rPr>
             </w:pPr>
-            <w:proofErr w:type="spellStart"/>
             <w:r>
-              <w:rPr>
-                <w:lang w:val="en-GB"/>
-              </w:rPr>
-              <w:t>Jaromir</w:t>
-            </w:r>
-            <w:proofErr w:type="spellEnd"/>
-            <w:r>
-              <w:rPr>
-                <w:lang w:val="en-GB"/>
-              </w:rPr>
-              <w:t xml:space="preserve"> </w:t>
+              <w:t xml:space="preserve">Jaromir </w:t>
             </w:r>
             <w:proofErr w:type="spellStart"/>
             <w:r>
-              <w:rPr>
-                <w:lang w:val="en-GB"/>
-              </w:rPr>
               <w:t>Paarmann</w:t>
             </w:r>
             <w:proofErr w:type="spellEnd"/>
@@ -139,21 +113,12 @@
           <w:p>
             <w:pPr>
               <w:jc w:val="center"/>
-              <w:rPr>
-                <w:lang w:val="en-GB"/>
-              </w:rPr>
             </w:pPr>
             <w:r>
-              <w:rPr>
-                <w:lang w:val="en-GB"/>
-              </w:rPr>
               <w:t xml:space="preserve">Andreas </w:t>
             </w:r>
             <w:proofErr w:type="spellStart"/>
             <w:r>
-              <w:rPr>
-                <w:lang w:val="en-GB"/>
-              </w:rPr>
               <w:t>Edmeier</w:t>
             </w:r>
             <w:proofErr w:type="spellEnd"/>
@@ -166,21 +131,12 @@
           <w:p>
             <w:pPr>
               <w:jc w:val="center"/>
-              <w:rPr>
-                <w:lang w:val="en-GB"/>
-              </w:rPr>
             </w:pPr>
             <w:r>
-              <w:rPr>
-                <w:lang w:val="en-GB"/>
-              </w:rPr>
               <w:t xml:space="preserve">Harun </w:t>
             </w:r>
             <w:proofErr w:type="spellStart"/>
             <w:r>
-              <w:rPr>
-                <w:lang w:val="en-GB"/>
-              </w:rPr>
               <w:t>Ahmadie</w:t>
             </w:r>
             <w:proofErr w:type="spellEnd"/>
@@ -195,14 +151,8 @@
           <w:p>
             <w:pPr>
               <w:jc w:val="center"/>
-              <w:rPr>
-                <w:lang w:val="en-GB"/>
-              </w:rPr>
             </w:pPr>
             <w:r>
-              <w:rPr>
-                <w:lang w:val="en-GB"/>
-              </w:rPr>
               <w:t>Game Design</w:t>
             </w:r>
           </w:p>
@@ -214,14 +164,8 @@
           <w:p>
             <w:pPr>
               <w:jc w:val="center"/>
-              <w:rPr>
-                <w:lang w:val="en-GB"/>
-              </w:rPr>
             </w:pPr>
             <w:r>
-              <w:rPr>
-                <w:lang w:val="en-GB"/>
-              </w:rPr>
               <w:t>Game Design</w:t>
             </w:r>
           </w:p>
@@ -233,16 +177,12 @@
           <w:p>
             <w:pPr>
               <w:jc w:val="center"/>
-              <w:rPr>
-                <w:lang w:val="en-GB"/>
-              </w:rPr>
             </w:pPr>
+            <w:proofErr w:type="spellStart"/>
             <w:r>
-              <w:rPr>
-                <w:lang w:val="en-GB"/>
-              </w:rPr>
               <w:t>Programming</w:t>
             </w:r>
+            <w:proofErr w:type="spellEnd"/>
           </w:p>
         </w:tc>
         <w:tc>
@@ -252,43 +192,25 @@
           <w:p>
             <w:pPr>
               <w:jc w:val="center"/>
-              <w:rPr>
-                <w:lang w:val="en-GB"/>
-              </w:rPr>
             </w:pPr>
             <w:r>
-              <w:rPr>
-                <w:lang w:val="en-GB"/>
-              </w:rPr>
               <w:t>Art</w:t>
             </w:r>
           </w:p>
           <w:p>
             <w:pPr>
               <w:jc w:val="center"/>
-              <w:rPr>
-                <w:lang w:val="en-GB"/>
-              </w:rPr>
             </w:pPr>
           </w:p>
           <w:p>
             <w:pPr>
               <w:jc w:val="center"/>
-              <w:rPr>
-                <w:lang w:val="en-GB"/>
-              </w:rPr>
             </w:pPr>
           </w:p>
         </w:tc>
       </w:tr>
     </w:tbl>
-    <w:p>
-      <w:pPr>
-        <w:rPr>
-          <w:lang w:val="en-GB"/>
-        </w:rPr>
-      </w:pPr>
-    </w:p>
+    <w:p/>
     <w:p>
       <w:pPr>
         <w:rPr>
@@ -304,19 +226,19 @@
     </w:p>
     <w:p>
       <w:r>
-        <w:t>“Hammer Man”</w:t>
-      </w:r>
-      <w:r>
-        <w:t xml:space="preserve"> ist ein</w:t>
+        <w:t>“Hammer Man” ist ein</w:t>
       </w:r>
       <w:r>
         <w:t xml:space="preserve"> im </w:t>
       </w:r>
       <w:proofErr w:type="spellStart"/>
       <w:r>
-        <w:t>Arkadestil</w:t>
-      </w:r>
-      <w:proofErr w:type="spellEnd"/>
+        <w:t>Arcade</w:t>
+      </w:r>
+      <w:proofErr w:type="spellEnd"/>
+      <w:r>
+        <w:t xml:space="preserve"> Stil</w:t>
+      </w:r>
       <w:r>
         <w:t xml:space="preserve"> gehaltenen Action </w:t>
       </w:r>
@@ -350,10 +272,7 @@
         <w:t>Rolle</w:t>
       </w:r>
       <w:r>
-        <w:t xml:space="preserve"> von Hammer Man, einem Superhelden, der </w:t>
-      </w:r>
-      <w:r>
-        <w:t xml:space="preserve">in einer amerikanischen Vorstadt der 80er mit seinem </w:t>
+        <w:t xml:space="preserve"> von Hammer Man, einem Superhelden, der in einer amerikanischen Vorstadt der 80er mit seinem </w:t>
       </w:r>
       <w:r>
         <w:t xml:space="preserve">riesigen </w:t>
@@ -456,10 +375,7 @@
         <w:t xml:space="preserve">Action, </w:t>
       </w:r>
       <w:r>
-        <w:t xml:space="preserve"> Humor,</w:t>
-      </w:r>
-      <w:r>
-        <w:t xml:space="preserve"> </w:t>
+        <w:t xml:space="preserve"> Humor, </w:t>
       </w:r>
       <w:r>
         <w:t xml:space="preserve">Schnell, </w:t>
@@ -487,16 +403,7 @@
         <w:t>,</w:t>
       </w:r>
       <w:r>
-        <w:t xml:space="preserve"> </w:t>
-      </w:r>
-      <w:r>
-        <w:t xml:space="preserve">Gelegenheitsspiel, </w:t>
-      </w:r>
-      <w:r>
-        <w:t>Einzelspieler</w:t>
-      </w:r>
-      <w:r>
-        <w:t>,</w:t>
+        <w:t xml:space="preserve"> Gelegenheitsspiel, Einzelspieler,</w:t>
       </w:r>
       <w:r>
         <w:t xml:space="preserve"> </w:t>
@@ -629,10 +536,7 @@
       </w:r>
       <w:r>
         <w:tab/>
-        <w:t xml:space="preserve">Rennen, Treppen steigen, runter springen, </w:t>
-      </w:r>
-      <w:r>
-        <w:t>Gegner zertrümmern, „</w:t>
+        <w:t>Rennen, Treppen steigen, runter springen, Gegner zertrümmern, „</w:t>
       </w:r>
       <w:proofErr w:type="spellStart"/>
       <w:r>
@@ -660,10 +564,7 @@
         <w:t>Features</w:t>
       </w:r>
       <w:r>
-        <w:t>:</w:t>
-      </w:r>
-      <w:r>
-        <w:t xml:space="preserve"> </w:t>
+        <w:t xml:space="preserve">: </w:t>
       </w:r>
       <w:r>
         <w:tab/>
@@ -687,8 +588,580 @@
       <w:pPr>
         <w:ind w:left="2124" w:hanging="2124"/>
       </w:pPr>
+    </w:p>
+    <w:p>
+      <w:pPr>
+        <w:pStyle w:val="StandardWeb"/>
+        <w:spacing w:after="0"/>
+        <w:rPr>
+          <w:color w:val="808080" w:themeColor="background1" w:themeShade="80"/>
+        </w:rPr>
+      </w:pPr>
+      <w:r>
+        <w:rPr>
+          <w:color w:val="808080" w:themeColor="background1" w:themeShade="80"/>
+        </w:rPr>
+        <w:t xml:space="preserve">The </w:t>
+      </w:r>
+      <w:proofErr w:type="spellStart"/>
+      <w:r>
+        <w:rPr>
+          <w:color w:val="808080" w:themeColor="background1" w:themeShade="80"/>
+        </w:rPr>
+        <w:t>empowering</w:t>
+      </w:r>
+      <w:proofErr w:type="spellEnd"/>
+      <w:r>
+        <w:rPr>
+          <w:color w:val="808080" w:themeColor="background1" w:themeShade="80"/>
+        </w:rPr>
+        <w:t xml:space="preserve"> </w:t>
+      </w:r>
+      <w:proofErr w:type="spellStart"/>
+      <w:r>
+        <w:rPr>
+          <w:color w:val="808080" w:themeColor="background1" w:themeShade="80"/>
+        </w:rPr>
+        <w:t>and</w:t>
+      </w:r>
+      <w:proofErr w:type="spellEnd"/>
+      <w:r>
+        <w:rPr>
+          <w:color w:val="808080" w:themeColor="background1" w:themeShade="80"/>
+        </w:rPr>
+        <w:t xml:space="preserve"> </w:t>
+      </w:r>
+      <w:proofErr w:type="spellStart"/>
+      <w:r>
+        <w:rPr>
+          <w:color w:val="808080" w:themeColor="background1" w:themeShade="80"/>
+        </w:rPr>
+        <w:t>satisfying</w:t>
+      </w:r>
+      <w:proofErr w:type="spellEnd"/>
+      <w:r>
+        <w:rPr>
+          <w:color w:val="808080" w:themeColor="background1" w:themeShade="80"/>
+        </w:rPr>
+        <w:t xml:space="preserve"> </w:t>
+      </w:r>
+      <w:proofErr w:type="spellStart"/>
+      <w:r>
+        <w:rPr>
+          <w:color w:val="808080" w:themeColor="background1" w:themeShade="80"/>
+        </w:rPr>
+        <w:t>experience</w:t>
+      </w:r>
+      <w:proofErr w:type="spellEnd"/>
+      <w:r>
+        <w:rPr>
+          <w:color w:val="808080" w:themeColor="background1" w:themeShade="80"/>
+        </w:rPr>
+        <w:t xml:space="preserve"> </w:t>
+      </w:r>
+      <w:proofErr w:type="spellStart"/>
+      <w:r>
+        <w:rPr>
+          <w:color w:val="808080" w:themeColor="background1" w:themeShade="80"/>
+        </w:rPr>
+        <w:t>of</w:t>
+      </w:r>
+      <w:proofErr w:type="spellEnd"/>
+      <w:r>
+        <w:rPr>
+          <w:color w:val="808080" w:themeColor="background1" w:themeShade="80"/>
+        </w:rPr>
+        <w:t xml:space="preserve"> </w:t>
+      </w:r>
+      <w:proofErr w:type="spellStart"/>
+      <w:r>
+        <w:rPr>
+          <w:color w:val="808080" w:themeColor="background1" w:themeShade="80"/>
+        </w:rPr>
+        <w:t>hunting</w:t>
+      </w:r>
+      <w:proofErr w:type="spellEnd"/>
+      <w:r>
+        <w:rPr>
+          <w:color w:val="808080" w:themeColor="background1" w:themeShade="80"/>
+        </w:rPr>
+        <w:t xml:space="preserve"> down </w:t>
+      </w:r>
+      <w:proofErr w:type="spellStart"/>
+      <w:r>
+        <w:rPr>
+          <w:color w:val="808080" w:themeColor="background1" w:themeShade="80"/>
+        </w:rPr>
+        <w:t>and</w:t>
+      </w:r>
+      <w:proofErr w:type="spellEnd"/>
+      <w:r>
+        <w:rPr>
+          <w:color w:val="808080" w:themeColor="background1" w:themeShade="80"/>
+        </w:rPr>
+        <w:t xml:space="preserve"> </w:t>
+      </w:r>
+      <w:proofErr w:type="spellStart"/>
+      <w:r>
+        <w:rPr>
+          <w:color w:val="808080" w:themeColor="background1" w:themeShade="80"/>
+        </w:rPr>
+        <w:t>spectically</w:t>
+      </w:r>
+      <w:proofErr w:type="spellEnd"/>
+      <w:r>
+        <w:rPr>
+          <w:color w:val="808080" w:themeColor="background1" w:themeShade="80"/>
+        </w:rPr>
+        <w:t xml:space="preserve"> </w:t>
+      </w:r>
+      <w:proofErr w:type="spellStart"/>
+      <w:r>
+        <w:rPr>
+          <w:color w:val="808080" w:themeColor="background1" w:themeShade="80"/>
+        </w:rPr>
+        <w:t>obliterating</w:t>
+      </w:r>
+      <w:proofErr w:type="spellEnd"/>
+      <w:r>
+        <w:rPr>
+          <w:color w:val="808080" w:themeColor="background1" w:themeShade="80"/>
+        </w:rPr>
+        <w:t xml:space="preserve"> </w:t>
+      </w:r>
+      <w:proofErr w:type="spellStart"/>
+      <w:r>
+        <w:rPr>
+          <w:color w:val="808080" w:themeColor="background1" w:themeShade="80"/>
+        </w:rPr>
+        <w:t>hords</w:t>
+      </w:r>
+      <w:proofErr w:type="spellEnd"/>
+      <w:r>
+        <w:rPr>
+          <w:color w:val="808080" w:themeColor="background1" w:themeShade="80"/>
+        </w:rPr>
+        <w:t xml:space="preserve"> </w:t>
+      </w:r>
+      <w:proofErr w:type="spellStart"/>
+      <w:r>
+        <w:rPr>
+          <w:color w:val="808080" w:themeColor="background1" w:themeShade="80"/>
+        </w:rPr>
+        <w:t>of</w:t>
+      </w:r>
+      <w:proofErr w:type="spellEnd"/>
+      <w:r>
+        <w:rPr>
+          <w:color w:val="808080" w:themeColor="background1" w:themeShade="80"/>
+        </w:rPr>
+        <w:t xml:space="preserve"> </w:t>
+      </w:r>
+      <w:proofErr w:type="spellStart"/>
+      <w:r>
+        <w:rPr>
+          <w:color w:val="808080" w:themeColor="background1" w:themeShade="80"/>
+        </w:rPr>
+        <w:t>robots</w:t>
+      </w:r>
+      <w:proofErr w:type="spellEnd"/>
+      <w:r>
+        <w:rPr>
+          <w:color w:val="808080" w:themeColor="background1" w:themeShade="80"/>
+        </w:rPr>
+        <w:t xml:space="preserve"> </w:t>
+      </w:r>
+      <w:proofErr w:type="spellStart"/>
+      <w:r>
+        <w:rPr>
+          <w:color w:val="808080" w:themeColor="background1" w:themeShade="80"/>
+        </w:rPr>
+        <w:t>and</w:t>
+      </w:r>
+      <w:proofErr w:type="spellEnd"/>
+      <w:r>
+        <w:rPr>
+          <w:color w:val="808080" w:themeColor="background1" w:themeShade="80"/>
+        </w:rPr>
+        <w:t xml:space="preserve"> </w:t>
+      </w:r>
+      <w:proofErr w:type="spellStart"/>
+      <w:r>
+        <w:rPr>
+          <w:color w:val="808080" w:themeColor="background1" w:themeShade="80"/>
+        </w:rPr>
+        <w:t>overcoming</w:t>
+      </w:r>
+      <w:proofErr w:type="spellEnd"/>
+      <w:r>
+        <w:rPr>
+          <w:color w:val="808080" w:themeColor="background1" w:themeShade="80"/>
+        </w:rPr>
+        <w:t xml:space="preserve"> </w:t>
+      </w:r>
+      <w:proofErr w:type="spellStart"/>
+      <w:r>
+        <w:rPr>
+          <w:color w:val="808080" w:themeColor="background1" w:themeShade="80"/>
+        </w:rPr>
+        <w:t>their</w:t>
+      </w:r>
+      <w:proofErr w:type="spellEnd"/>
+      <w:r>
+        <w:rPr>
+          <w:color w:val="808080" w:themeColor="background1" w:themeShade="80"/>
+        </w:rPr>
+        <w:t xml:space="preserve"> </w:t>
+      </w:r>
+      <w:proofErr w:type="spellStart"/>
+      <w:r>
+        <w:rPr>
+          <w:color w:val="808080" w:themeColor="background1" w:themeShade="80"/>
+        </w:rPr>
+        <w:t>seemingly</w:t>
+      </w:r>
+      <w:proofErr w:type="spellEnd"/>
+      <w:r>
+        <w:rPr>
+          <w:color w:val="808080" w:themeColor="background1" w:themeShade="80"/>
+        </w:rPr>
+        <w:t xml:space="preserve"> </w:t>
+      </w:r>
+      <w:proofErr w:type="spellStart"/>
+      <w:r>
+        <w:rPr>
+          <w:color w:val="808080" w:themeColor="background1" w:themeShade="80"/>
+        </w:rPr>
+        <w:t>endless</w:t>
+      </w:r>
+      <w:proofErr w:type="spellEnd"/>
+      <w:r>
+        <w:rPr>
+          <w:color w:val="808080" w:themeColor="background1" w:themeShade="80"/>
+        </w:rPr>
+        <w:t xml:space="preserve"> </w:t>
+      </w:r>
+      <w:proofErr w:type="spellStart"/>
+      <w:r>
+        <w:rPr>
+          <w:color w:val="808080" w:themeColor="background1" w:themeShade="80"/>
+        </w:rPr>
+        <w:t>attacks</w:t>
+      </w:r>
+      <w:proofErr w:type="spellEnd"/>
+      <w:r>
+        <w:rPr>
+          <w:color w:val="808080" w:themeColor="background1" w:themeShade="80"/>
+        </w:rPr>
+        <w:t xml:space="preserve"> just in time </w:t>
+      </w:r>
+      <w:proofErr w:type="spellStart"/>
+      <w:r>
+        <w:rPr>
+          <w:color w:val="808080" w:themeColor="background1" w:themeShade="80"/>
+        </w:rPr>
+        <w:t>to</w:t>
+      </w:r>
+      <w:proofErr w:type="spellEnd"/>
+      <w:r>
+        <w:rPr>
+          <w:color w:val="808080" w:themeColor="background1" w:themeShade="80"/>
+        </w:rPr>
+        <w:t xml:space="preserve"> save </w:t>
+      </w:r>
+      <w:proofErr w:type="spellStart"/>
+      <w:r>
+        <w:rPr>
+          <w:color w:val="808080" w:themeColor="background1" w:themeShade="80"/>
+        </w:rPr>
+        <w:t>civilisation</w:t>
+      </w:r>
+      <w:proofErr w:type="spellEnd"/>
+      <w:r>
+        <w:rPr>
+          <w:color w:val="808080" w:themeColor="background1" w:themeShade="80"/>
+        </w:rPr>
+        <w:t>.</w:t>
+      </w:r>
+    </w:p>
+    <w:p/>
+    <w:p>
+      <w:pPr>
+        <w:rPr>
+          <w:b/>
+        </w:rPr>
+      </w:pPr>
+      <w:r>
+        <w:rPr>
+          <w:b/>
+        </w:rPr>
+        <w:t>Wo liegt der Spaß</w:t>
+      </w:r>
+    </w:p>
+    <w:p>
+      <w:r>
+        <w:t xml:space="preserve">Das ermächtigende und befriedigende </w:t>
+      </w:r>
+      <w:r>
+        <w:t>Gefühl</w:t>
+      </w:r>
+      <w:r>
+        <w:t>,</w:t>
+      </w:r>
+      <w:r>
+        <w:t xml:space="preserve"> in einem rasenden Tempo</w:t>
+      </w:r>
+      <w:r>
+        <w:t xml:space="preserve"> </w:t>
+      </w:r>
+      <w:r>
+        <w:t>Horden von Robotern zu jagen</w:t>
+      </w:r>
+      <w:r>
+        <w:t xml:space="preserve"> und</w:t>
+      </w:r>
+      <w:r>
+        <w:t xml:space="preserve"> sie auf spektakuläre Weise </w:t>
+      </w:r>
+      <w:r>
+        <w:t>mit einem riesigen Hammer zu zerschmettern.</w:t>
+      </w:r>
+      <w:r>
+        <w:t xml:space="preserve"> </w:t>
+      </w:r>
       <w:bookmarkStart w:id="0" w:name="_GoBack"/>
       <w:bookmarkEnd w:id="0"/>
+    </w:p>
+    <w:p/>
+    <w:p>
+      <w:pPr>
+        <w:rPr>
+          <w:b/>
+        </w:rPr>
+      </w:pPr>
+      <w:r>
+        <w:rPr>
+          <w:b/>
+        </w:rPr>
+        <w:t>Design Prinzipien</w:t>
+      </w:r>
+    </w:p>
+    <w:p>
+      <w:pPr>
+        <w:pStyle w:val="Listenabsatz"/>
+        <w:numPr>
+          <w:ilvl w:val="0"/>
+          <w:numId w:val="1"/>
+        </w:numPr>
+      </w:pPr>
+      <w:r>
+        <w:rPr>
+          <w:b/>
+        </w:rPr>
+        <w:t>Roboter zertrümmern muss ultimativ Spaß machen.</w:t>
+      </w:r>
+      <w:r>
+        <w:t xml:space="preserve"> Dies ist der Hauptfaktor, der den Spieler dazu bringt, weiterzuspielen.</w:t>
+      </w:r>
+    </w:p>
+    <w:p>
+      <w:pPr>
+        <w:pStyle w:val="Listenabsatz"/>
+        <w:numPr>
+          <w:ilvl w:val="0"/>
+          <w:numId w:val="1"/>
+        </w:numPr>
+      </w:pPr>
+      <w:r>
+        <w:rPr>
+          <w:b/>
+        </w:rPr>
+        <w:t>Angriff ist beste Verteidigung.</w:t>
+      </w:r>
+      <w:r>
+        <w:t xml:space="preserve"> </w:t>
+      </w:r>
+      <w:r>
+        <w:t>Der Spieler sollte immer agieren und nicht reagieren.</w:t>
+      </w:r>
+    </w:p>
+    <w:p>
+      <w:pPr>
+        <w:pStyle w:val="Listenabsatz"/>
+        <w:numPr>
+          <w:ilvl w:val="0"/>
+          <w:numId w:val="1"/>
+        </w:numPr>
+      </w:pPr>
+      <w:r>
+        <w:rPr>
+          <w:b/>
+        </w:rPr>
+        <w:t xml:space="preserve">Der Hammer schlägt den Takt. </w:t>
+      </w:r>
+      <w:r>
+        <w:t>Musik und Spielfluss passen zum rhythmischen Schlagen des Hammers.</w:t>
+      </w:r>
+    </w:p>
+    <w:p>
+      <w:pPr>
+        <w:pStyle w:val="Listenabsatz"/>
+        <w:numPr>
+          <w:ilvl w:val="0"/>
+          <w:numId w:val="1"/>
+        </w:numPr>
+      </w:pPr>
+      <w:r>
+        <w:rPr>
+          <w:b/>
+        </w:rPr>
+        <w:t>Immer in Bewegung.</w:t>
+      </w:r>
+      <w:r>
+        <w:t xml:space="preserve"> Schneller, ununterbrochener Spielfluss – keine Pausen, kein Warten.</w:t>
+      </w:r>
+    </w:p>
+    <w:p>
+      <w:pPr>
+        <w:pStyle w:val="Listenabsatz"/>
+        <w:numPr>
+          <w:ilvl w:val="0"/>
+          <w:numId w:val="1"/>
+        </w:numPr>
+      </w:pPr>
+      <w:r>
+        <w:rPr>
+          <w:b/>
+        </w:rPr>
+        <w:t>Draufgängerisch ins Gefecht</w:t>
+      </w:r>
+      <w:r>
+        <w:rPr>
+          <w:b/>
+        </w:rPr>
+        <w:t xml:space="preserve">. </w:t>
+      </w:r>
+      <w:r>
+        <w:t>Hammer Man kämpft für die Bevölkerung und nicht für Ruhm und Ehre</w:t>
+      </w:r>
+      <w:r>
+        <w:t xml:space="preserve"> (</w:t>
+      </w:r>
+      <w:proofErr w:type="spellStart"/>
+      <w:r>
+        <w:t>High</w:t>
+      </w:r>
+      <w:r>
+        <w:t>score</w:t>
+      </w:r>
+      <w:proofErr w:type="spellEnd"/>
+      <w:r>
+        <w:t>)</w:t>
+      </w:r>
+      <w:r>
+        <w:t>.</w:t>
+      </w:r>
+    </w:p>
+    <w:p>
+      <w:pPr>
+        <w:pStyle w:val="Listenabsatz"/>
+        <w:numPr>
+          <w:ilvl w:val="0"/>
+          <w:numId w:val="1"/>
+        </w:numPr>
+      </w:pPr>
+      <w:r>
+        <w:rPr>
+          <w:b/>
+        </w:rPr>
+        <w:t>Roboter</w:t>
+      </w:r>
+      <w:r>
+        <w:rPr>
+          <w:b/>
+        </w:rPr>
+        <w:t xml:space="preserve"> sind etwas unbeholfen.</w:t>
+      </w:r>
+      <w:r>
+        <w:t xml:space="preserve"> </w:t>
+      </w:r>
+      <w:r>
+        <w:t xml:space="preserve">Sie </w:t>
+      </w:r>
+      <w:r>
+        <w:t>versuche</w:t>
+      </w:r>
+      <w:r>
+        <w:t>n</w:t>
+      </w:r>
+      <w:r>
+        <w:t xml:space="preserve"> ihr bestes</w:t>
+      </w:r>
+      <w:r>
+        <w:t xml:space="preserve"> an Ziel zu gelangen, haben dabei aber etwas Schwierigkeiten.</w:t>
+      </w:r>
+    </w:p>
+    <w:p>
+      <w:pPr>
+        <w:pStyle w:val="Listenabsatz"/>
+        <w:numPr>
+          <w:ilvl w:val="0"/>
+          <w:numId w:val="1"/>
+        </w:numPr>
+        <w:rPr>
+          <w:b/>
+        </w:rPr>
+      </w:pPr>
+      <w:r>
+        <w:rPr>
+          <w:b/>
+        </w:rPr>
+        <w:t>Das Spiel nimmt sich selbst nicht so ernst.</w:t>
+      </w:r>
+      <w:r>
+        <w:rPr>
+          <w:b/>
+        </w:rPr>
+        <w:t xml:space="preserve"> </w:t>
+      </w:r>
+      <w:r>
+        <w:t>Etwas überspitzt, und übertrieben.</w:t>
+      </w:r>
+    </w:p>
+    <w:p>
+      <w:pPr>
+        <w:pStyle w:val="Listenabsatz"/>
+        <w:numPr>
+          <w:ilvl w:val="0"/>
+          <w:numId w:val="1"/>
+        </w:numPr>
+      </w:pPr>
+      <w:r>
+        <w:rPr>
+          <w:b/>
+        </w:rPr>
+        <w:t xml:space="preserve">Einfach zu verstehen. </w:t>
+      </w:r>
+      <w:r>
+        <w:t xml:space="preserve">Das Spiel sollte einfach, intuitiv und </w:t>
+      </w:r>
+      <w:r>
+        <w:t>übersichtlich</w:t>
+      </w:r>
+      <w:r>
+        <w:t xml:space="preserve"> gehalten werden, damit der Spieler sich schnell reinfindet.</w:t>
+      </w:r>
+    </w:p>
+    <w:p>
+      <w:pPr>
+        <w:pStyle w:val="Listenabsatz"/>
+      </w:pPr>
+    </w:p>
+    <w:p/>
+    <w:p>
+      <w:pPr>
+        <w:ind w:left="2124" w:hanging="2124"/>
+      </w:pPr>
     </w:p>
     <w:sectPr>
       <w:pgSz w:w="11906" w:h="16838"/>
@@ -698,6 +1171,127 @@
     </w:sectPr>
   </w:body>
 </w:document>
+</file>
+
+<file path=word/numbering.xml><?xml version="1.0" encoding="utf-8"?>
+<w:numbering xmlns:wpc="http://schemas.microsoft.com/office/word/2010/wordprocessingCanvas" xmlns:mc="http://schemas.openxmlformats.org/markup-compatibility/2006" xmlns:o="urn:schemas-microsoft-com:office:office" xmlns:r="http://schemas.openxmlformats.org/officeDocument/2006/relationships" xmlns:m="http://schemas.openxmlformats.org/officeDocument/2006/math" xmlns:v="urn:schemas-microsoft-com:vml" xmlns:wp14="http://schemas.microsoft.com/office/word/2010/wordprocessingDrawing" xmlns:wp="http://schemas.openxmlformats.org/drawingml/2006/wordprocessingDrawing" xmlns:w10="urn:schemas-microsoft-com:office:word" xmlns:w="http://schemas.openxmlformats.org/wordprocessingml/2006/main" xmlns:w14="http://schemas.microsoft.com/office/word/2010/wordml" xmlns:wpg="http://schemas.microsoft.com/office/word/2010/wordprocessingGroup" xmlns:wpi="http://schemas.microsoft.com/office/word/2010/wordprocessingInk" xmlns:wne="http://schemas.microsoft.com/office/word/2006/wordml" xmlns:wps="http://schemas.microsoft.com/office/word/2010/wordprocessingShape" mc:Ignorable="w14 wp14">
+  <w:abstractNum w:abstractNumId="0">
+    <w:nsid w:val="78941B47"/>
+    <w:multiLevelType w:val="hybridMultilevel"/>
+    <w:tmpl w:val="54FCE38A"/>
+    <w:lvl w:ilvl="0" w:tplc="04070001">
+      <w:start w:val="1"/>
+      <w:numFmt w:val="bullet"/>
+      <w:lvlText w:val=""/>
+      <w:lvlJc w:val="left"/>
+      <w:pPr>
+        <w:ind w:left="720" w:hanging="360"/>
+      </w:pPr>
+      <w:rPr>
+        <w:rFonts w:ascii="Symbol" w:hAnsi="Symbol" w:hint="default"/>
+      </w:rPr>
+    </w:lvl>
+    <w:lvl w:ilvl="1" w:tplc="04070003" w:tentative="1">
+      <w:start w:val="1"/>
+      <w:numFmt w:val="bullet"/>
+      <w:lvlText w:val="o"/>
+      <w:lvlJc w:val="left"/>
+      <w:pPr>
+        <w:ind w:left="1440" w:hanging="360"/>
+      </w:pPr>
+      <w:rPr>
+        <w:rFonts w:ascii="Courier New" w:hAnsi="Courier New" w:cs="Courier New" w:hint="default"/>
+      </w:rPr>
+    </w:lvl>
+    <w:lvl w:ilvl="2" w:tplc="04070005" w:tentative="1">
+      <w:start w:val="1"/>
+      <w:numFmt w:val="bullet"/>
+      <w:lvlText w:val=""/>
+      <w:lvlJc w:val="left"/>
+      <w:pPr>
+        <w:ind w:left="2160" w:hanging="360"/>
+      </w:pPr>
+      <w:rPr>
+        <w:rFonts w:ascii="Wingdings" w:hAnsi="Wingdings" w:hint="default"/>
+      </w:rPr>
+    </w:lvl>
+    <w:lvl w:ilvl="3" w:tplc="04070001" w:tentative="1">
+      <w:start w:val="1"/>
+      <w:numFmt w:val="bullet"/>
+      <w:lvlText w:val=""/>
+      <w:lvlJc w:val="left"/>
+      <w:pPr>
+        <w:ind w:left="2880" w:hanging="360"/>
+      </w:pPr>
+      <w:rPr>
+        <w:rFonts w:ascii="Symbol" w:hAnsi="Symbol" w:hint="default"/>
+      </w:rPr>
+    </w:lvl>
+    <w:lvl w:ilvl="4" w:tplc="04070003" w:tentative="1">
+      <w:start w:val="1"/>
+      <w:numFmt w:val="bullet"/>
+      <w:lvlText w:val="o"/>
+      <w:lvlJc w:val="left"/>
+      <w:pPr>
+        <w:ind w:left="3600" w:hanging="360"/>
+      </w:pPr>
+      <w:rPr>
+        <w:rFonts w:ascii="Courier New" w:hAnsi="Courier New" w:cs="Courier New" w:hint="default"/>
+      </w:rPr>
+    </w:lvl>
+    <w:lvl w:ilvl="5" w:tplc="04070005" w:tentative="1">
+      <w:start w:val="1"/>
+      <w:numFmt w:val="bullet"/>
+      <w:lvlText w:val=""/>
+      <w:lvlJc w:val="left"/>
+      <w:pPr>
+        <w:ind w:left="4320" w:hanging="360"/>
+      </w:pPr>
+      <w:rPr>
+        <w:rFonts w:ascii="Wingdings" w:hAnsi="Wingdings" w:hint="default"/>
+      </w:rPr>
+    </w:lvl>
+    <w:lvl w:ilvl="6" w:tplc="04070001" w:tentative="1">
+      <w:start w:val="1"/>
+      <w:numFmt w:val="bullet"/>
+      <w:lvlText w:val=""/>
+      <w:lvlJc w:val="left"/>
+      <w:pPr>
+        <w:ind w:left="5040" w:hanging="360"/>
+      </w:pPr>
+      <w:rPr>
+        <w:rFonts w:ascii="Symbol" w:hAnsi="Symbol" w:hint="default"/>
+      </w:rPr>
+    </w:lvl>
+    <w:lvl w:ilvl="7" w:tplc="04070003" w:tentative="1">
+      <w:start w:val="1"/>
+      <w:numFmt w:val="bullet"/>
+      <w:lvlText w:val="o"/>
+      <w:lvlJc w:val="left"/>
+      <w:pPr>
+        <w:ind w:left="5760" w:hanging="360"/>
+      </w:pPr>
+      <w:rPr>
+        <w:rFonts w:ascii="Courier New" w:hAnsi="Courier New" w:cs="Courier New" w:hint="default"/>
+      </w:rPr>
+    </w:lvl>
+    <w:lvl w:ilvl="8" w:tplc="04070005" w:tentative="1">
+      <w:start w:val="1"/>
+      <w:numFmt w:val="bullet"/>
+      <w:lvlText w:val=""/>
+      <w:lvlJc w:val="left"/>
+      <w:pPr>
+        <w:ind w:left="6480" w:hanging="360"/>
+      </w:pPr>
+      <w:rPr>
+        <w:rFonts w:ascii="Wingdings" w:hAnsi="Wingdings" w:hint="default"/>
+      </w:rPr>
+    </w:lvl>
+  </w:abstractNum>
+  <w:num w:numId="1">
+    <w:abstractNumId w:val="0"/>
+  </w:num>
+</w:numbering>
 </file>
 
 <file path=word/styles.xml><?xml version="1.0" encoding="utf-8"?>
@@ -1048,6 +1642,33 @@
       </w:tblBorders>
     </w:tblPr>
   </w:style>
+  <w:style w:type="paragraph" w:styleId="StandardWeb">
+    <w:name w:val="Normal (Web)"/>
+    <w:basedOn w:val="Standard"/>
+    <w:uiPriority w:val="99"/>
+    <w:semiHidden/>
+    <w:unhideWhenUsed/>
+    <w:rsid w:val="007124B1"/>
+    <w:pPr>
+      <w:spacing w:before="100" w:beforeAutospacing="1" w:after="119" w:line="240" w:lineRule="auto"/>
+    </w:pPr>
+    <w:rPr>
+      <w:rFonts w:eastAsia="Times New Roman" w:cs="Times New Roman"/>
+      <w:szCs w:val="24"/>
+      <w:lang w:eastAsia="de-DE"/>
+    </w:rPr>
+  </w:style>
+  <w:style w:type="paragraph" w:styleId="Listenabsatz">
+    <w:name w:val="List Paragraph"/>
+    <w:basedOn w:val="Standard"/>
+    <w:uiPriority w:val="34"/>
+    <w:qFormat/>
+    <w:rsid w:val="00B569FB"/>
+    <w:pPr>
+      <w:ind w:left="720"/>
+      <w:contextualSpacing/>
+    </w:pPr>
+  </w:style>
 </w:styles>
 </file>
 
@@ -1398,6 +2019,33 @@
         <w:insideV w:val="single" w:sz="4" w:space="0" w:color="auto"/>
       </w:tblBorders>
     </w:tblPr>
+  </w:style>
+  <w:style w:type="paragraph" w:styleId="StandardWeb">
+    <w:name w:val="Normal (Web)"/>
+    <w:basedOn w:val="Standard"/>
+    <w:uiPriority w:val="99"/>
+    <w:semiHidden/>
+    <w:unhideWhenUsed/>
+    <w:rsid w:val="007124B1"/>
+    <w:pPr>
+      <w:spacing w:before="100" w:beforeAutospacing="1" w:after="119" w:line="240" w:lineRule="auto"/>
+    </w:pPr>
+    <w:rPr>
+      <w:rFonts w:eastAsia="Times New Roman" w:cs="Times New Roman"/>
+      <w:szCs w:val="24"/>
+      <w:lang w:eastAsia="de-DE"/>
+    </w:rPr>
+  </w:style>
+  <w:style w:type="paragraph" w:styleId="Listenabsatz">
+    <w:name w:val="List Paragraph"/>
+    <w:basedOn w:val="Standard"/>
+    <w:uiPriority w:val="34"/>
+    <w:qFormat/>
+    <w:rsid w:val="00B569FB"/>
+    <w:pPr>
+      <w:ind w:left="720"/>
+      <w:contextualSpacing/>
+    </w:pPr>
   </w:style>
 </w:styles>
 </file>

--- a/Documentation/HammerManPitchDocument.docx
+++ b/Documentation/HammerManPitchDocument.docx
@@ -5,34 +5,32 @@
     <w:p>
       <w:pPr>
         <w:pStyle w:val="Titel"/>
-      </w:pPr>
-      <w:r>
+        <w:rPr>
+          <w:lang w:val="en-GB"/>
+        </w:rPr>
+      </w:pPr>
+      <w:r>
+        <w:rPr>
+          <w:lang w:val="en-GB"/>
+        </w:rPr>
         <w:t>Hammer Man</w:t>
       </w:r>
     </w:p>
     <w:p>
       <w:pPr>
         <w:pStyle w:val="Untertitel"/>
-        <w:rPr>
-          <w:lang w:val="de-DE"/>
-        </w:rPr>
-      </w:pPr>
-      <w:proofErr w:type="spellStart"/>
-      <w:r>
-        <w:rPr>
-          <w:lang w:val="de-DE"/>
-        </w:rPr>
-        <w:t>It‘s</w:t>
-      </w:r>
-      <w:proofErr w:type="spellEnd"/>
-      <w:r>
-        <w:rPr>
-          <w:lang w:val="de-DE"/>
-        </w:rPr>
-        <w:t xml:space="preserve"> Hammer Time!</w:t>
-      </w:r>
-    </w:p>
-    <w:p/>
+      </w:pPr>
+      <w:r>
+        <w:t>It‘s Hammer Time!</w:t>
+      </w:r>
+    </w:p>
+    <w:p>
+      <w:pPr>
+        <w:rPr>
+          <w:lang w:val="en-GB"/>
+        </w:rPr>
+      </w:pPr>
+    </w:p>
     <w:p>
       <w:pPr>
         <w:jc w:val="center"/>
@@ -240,7 +238,10 @@
         <w:t xml:space="preserve"> Stil</w:t>
       </w:r>
       <w:r>
-        <w:t xml:space="preserve"> gehaltenen Action </w:t>
+        <w:t xml:space="preserve"> gehaltener</w:t>
+      </w:r>
+      <w:r>
+        <w:t xml:space="preserve"> Action </w:t>
       </w:r>
       <w:proofErr w:type="spellStart"/>
       <w:r>
@@ -588,6 +589,36 @@
       <w:pPr>
         <w:ind w:left="2124" w:hanging="2124"/>
       </w:pPr>
+      <w:r>
+        <w:rPr>
+          <w:b/>
+        </w:rPr>
+        <w:t>Technologien</w:t>
+      </w:r>
+      <w:r>
+        <w:t>:</w:t>
+      </w:r>
+      <w:r>
+        <w:tab/>
+      </w:r>
+      <w:proofErr w:type="spellStart"/>
+      <w:r>
+        <w:t>Unity</w:t>
+      </w:r>
+      <w:proofErr w:type="spellEnd"/>
+      <w:r>
+        <w:t xml:space="preserve">, </w:t>
+      </w:r>
+      <w:proofErr w:type="spellStart"/>
+      <w:r>
+        <w:t>Piskel</w:t>
+      </w:r>
+      <w:proofErr w:type="spellEnd"/>
+    </w:p>
+    <w:p>
+      <w:pPr>
+        <w:ind w:left="2124" w:hanging="2124"/>
+      </w:pPr>
     </w:p>
     <w:p>
       <w:pPr>
@@ -595,342 +626,114 @@
         <w:spacing w:after="0"/>
         <w:rPr>
           <w:color w:val="808080" w:themeColor="background1" w:themeShade="80"/>
+          <w:lang w:val="en-GB"/>
         </w:rPr>
       </w:pPr>
       <w:r>
         <w:rPr>
           <w:color w:val="808080" w:themeColor="background1" w:themeShade="80"/>
-        </w:rPr>
-        <w:t xml:space="preserve">The </w:t>
+          <w:lang w:val="en-GB"/>
+        </w:rPr>
+        <w:t xml:space="preserve">The empowering and satisfying experience </w:t>
+      </w:r>
+      <w:r>
+        <w:rPr>
+          <w:color w:val="808080" w:themeColor="background1" w:themeShade="80"/>
+          <w:lang w:val="en-GB"/>
+        </w:rPr>
+        <w:t xml:space="preserve">of hunting down and </w:t>
       </w:r>
       <w:proofErr w:type="spellStart"/>
       <w:r>
         <w:rPr>
           <w:color w:val="808080" w:themeColor="background1" w:themeShade="80"/>
-        </w:rPr>
-        <w:t>empowering</w:t>
+          <w:lang w:val="en-GB"/>
+        </w:rPr>
+        <w:t>spectically</w:t>
       </w:r>
       <w:proofErr w:type="spellEnd"/>
       <w:r>
         <w:rPr>
           <w:color w:val="808080" w:themeColor="background1" w:themeShade="80"/>
+          <w:lang w:val="en-GB"/>
         </w:rPr>
         <w:t xml:space="preserve"> </w:t>
       </w:r>
+      <w:r>
+        <w:rPr>
+          <w:color w:val="808080" w:themeColor="background1" w:themeShade="80"/>
+          <w:lang w:val="en-GB"/>
+        </w:rPr>
+        <w:t xml:space="preserve">obliterating </w:t>
+      </w:r>
       <w:proofErr w:type="spellStart"/>
       <w:r>
         <w:rPr>
           <w:color w:val="808080" w:themeColor="background1" w:themeShade="80"/>
-        </w:rPr>
-        <w:t>and</w:t>
+          <w:lang w:val="en-GB"/>
+        </w:rPr>
+        <w:t>hords</w:t>
       </w:r>
       <w:proofErr w:type="spellEnd"/>
       <w:r>
         <w:rPr>
           <w:color w:val="808080" w:themeColor="background1" w:themeShade="80"/>
-        </w:rPr>
+          <w:lang w:val="en-GB"/>
+        </w:rPr>
+        <w:t xml:space="preserve"> of robots and overcoming their seemingly endless attacks just in time to save civilisation.</w:t>
+      </w:r>
+    </w:p>
+    <w:p>
+      <w:pPr>
+        <w:rPr>
+          <w:lang w:val="en-GB"/>
+        </w:rPr>
+      </w:pPr>
+    </w:p>
+    <w:p>
+      <w:pPr>
+        <w:rPr>
+          <w:b/>
+        </w:rPr>
+      </w:pPr>
+      <w:r>
+        <w:rPr>
+          <w:b/>
+        </w:rPr>
+        <w:t>Wo liegt der Spaß</w:t>
+      </w:r>
+    </w:p>
+    <w:p>
+      <w:r>
+        <w:t xml:space="preserve">Das ermächtigende und befriedigende </w:t>
+      </w:r>
+      <w:r>
+        <w:t>Gefühl</w:t>
+      </w:r>
+      <w:r>
+        <w:t>,</w:t>
+      </w:r>
+      <w:r>
+        <w:t xml:space="preserve"> in einem rasenden Tempo</w:t>
+      </w:r>
+      <w:r>
         <w:t xml:space="preserve"> </w:t>
       </w:r>
-      <w:proofErr w:type="spellStart"/>
-      <w:r>
-        <w:rPr>
-          <w:color w:val="808080" w:themeColor="background1" w:themeShade="80"/>
-        </w:rPr>
-        <w:t>satisfying</w:t>
-      </w:r>
-      <w:proofErr w:type="spellEnd"/>
-      <w:r>
-        <w:rPr>
-          <w:color w:val="808080" w:themeColor="background1" w:themeShade="80"/>
-        </w:rPr>
+      <w:r>
+        <w:t>Horden von Robotern zu jagen</w:t>
+      </w:r>
+      <w:r>
+        <w:t xml:space="preserve"> und</w:t>
+      </w:r>
+      <w:r>
+        <w:t xml:space="preserve"> sie auf spektakuläre Weise </w:t>
+      </w:r>
+      <w:r>
+        <w:t>mit einem riesigen Hammer zu zerschmettern.</w:t>
+      </w:r>
+      <w:r>
         <w:t xml:space="preserve"> </w:t>
       </w:r>
-      <w:proofErr w:type="spellStart"/>
-      <w:r>
-        <w:rPr>
-          <w:color w:val="808080" w:themeColor="background1" w:themeShade="80"/>
-        </w:rPr>
-        <w:t>experience</w:t>
-      </w:r>
-      <w:proofErr w:type="spellEnd"/>
-      <w:r>
-        <w:rPr>
-          <w:color w:val="808080" w:themeColor="background1" w:themeShade="80"/>
-        </w:rPr>
-        <w:t xml:space="preserve"> </w:t>
-      </w:r>
-      <w:proofErr w:type="spellStart"/>
-      <w:r>
-        <w:rPr>
-          <w:color w:val="808080" w:themeColor="background1" w:themeShade="80"/>
-        </w:rPr>
-        <w:t>of</w:t>
-      </w:r>
-      <w:proofErr w:type="spellEnd"/>
-      <w:r>
-        <w:rPr>
-          <w:color w:val="808080" w:themeColor="background1" w:themeShade="80"/>
-        </w:rPr>
-        <w:t xml:space="preserve"> </w:t>
-      </w:r>
-      <w:proofErr w:type="spellStart"/>
-      <w:r>
-        <w:rPr>
-          <w:color w:val="808080" w:themeColor="background1" w:themeShade="80"/>
-        </w:rPr>
-        <w:t>hunting</w:t>
-      </w:r>
-      <w:proofErr w:type="spellEnd"/>
-      <w:r>
-        <w:rPr>
-          <w:color w:val="808080" w:themeColor="background1" w:themeShade="80"/>
-        </w:rPr>
-        <w:t xml:space="preserve"> down </w:t>
-      </w:r>
-      <w:proofErr w:type="spellStart"/>
-      <w:r>
-        <w:rPr>
-          <w:color w:val="808080" w:themeColor="background1" w:themeShade="80"/>
-        </w:rPr>
-        <w:t>and</w:t>
-      </w:r>
-      <w:proofErr w:type="spellEnd"/>
-      <w:r>
-        <w:rPr>
-          <w:color w:val="808080" w:themeColor="background1" w:themeShade="80"/>
-        </w:rPr>
-        <w:t xml:space="preserve"> </w:t>
-      </w:r>
-      <w:proofErr w:type="spellStart"/>
-      <w:r>
-        <w:rPr>
-          <w:color w:val="808080" w:themeColor="background1" w:themeShade="80"/>
-        </w:rPr>
-        <w:t>spectically</w:t>
-      </w:r>
-      <w:proofErr w:type="spellEnd"/>
-      <w:r>
-        <w:rPr>
-          <w:color w:val="808080" w:themeColor="background1" w:themeShade="80"/>
-        </w:rPr>
-        <w:t xml:space="preserve"> </w:t>
-      </w:r>
-      <w:proofErr w:type="spellStart"/>
-      <w:r>
-        <w:rPr>
-          <w:color w:val="808080" w:themeColor="background1" w:themeShade="80"/>
-        </w:rPr>
-        <w:t>obliterating</w:t>
-      </w:r>
-      <w:proofErr w:type="spellEnd"/>
-      <w:r>
-        <w:rPr>
-          <w:color w:val="808080" w:themeColor="background1" w:themeShade="80"/>
-        </w:rPr>
-        <w:t xml:space="preserve"> </w:t>
-      </w:r>
-      <w:proofErr w:type="spellStart"/>
-      <w:r>
-        <w:rPr>
-          <w:color w:val="808080" w:themeColor="background1" w:themeShade="80"/>
-        </w:rPr>
-        <w:t>hords</w:t>
-      </w:r>
-      <w:proofErr w:type="spellEnd"/>
-      <w:r>
-        <w:rPr>
-          <w:color w:val="808080" w:themeColor="background1" w:themeShade="80"/>
-        </w:rPr>
-        <w:t xml:space="preserve"> </w:t>
-      </w:r>
-      <w:proofErr w:type="spellStart"/>
-      <w:r>
-        <w:rPr>
-          <w:color w:val="808080" w:themeColor="background1" w:themeShade="80"/>
-        </w:rPr>
-        <w:t>of</w:t>
-      </w:r>
-      <w:proofErr w:type="spellEnd"/>
-      <w:r>
-        <w:rPr>
-          <w:color w:val="808080" w:themeColor="background1" w:themeShade="80"/>
-        </w:rPr>
-        <w:t xml:space="preserve"> </w:t>
-      </w:r>
-      <w:proofErr w:type="spellStart"/>
-      <w:r>
-        <w:rPr>
-          <w:color w:val="808080" w:themeColor="background1" w:themeShade="80"/>
-        </w:rPr>
-        <w:t>robots</w:t>
-      </w:r>
-      <w:proofErr w:type="spellEnd"/>
-      <w:r>
-        <w:rPr>
-          <w:color w:val="808080" w:themeColor="background1" w:themeShade="80"/>
-        </w:rPr>
-        <w:t xml:space="preserve"> </w:t>
-      </w:r>
-      <w:proofErr w:type="spellStart"/>
-      <w:r>
-        <w:rPr>
-          <w:color w:val="808080" w:themeColor="background1" w:themeShade="80"/>
-        </w:rPr>
-        <w:t>and</w:t>
-      </w:r>
-      <w:proofErr w:type="spellEnd"/>
-      <w:r>
-        <w:rPr>
-          <w:color w:val="808080" w:themeColor="background1" w:themeShade="80"/>
-        </w:rPr>
-        <w:t xml:space="preserve"> </w:t>
-      </w:r>
-      <w:proofErr w:type="spellStart"/>
-      <w:r>
-        <w:rPr>
-          <w:color w:val="808080" w:themeColor="background1" w:themeShade="80"/>
-        </w:rPr>
-        <w:t>overcoming</w:t>
-      </w:r>
-      <w:proofErr w:type="spellEnd"/>
-      <w:r>
-        <w:rPr>
-          <w:color w:val="808080" w:themeColor="background1" w:themeShade="80"/>
-        </w:rPr>
-        <w:t xml:space="preserve"> </w:t>
-      </w:r>
-      <w:proofErr w:type="spellStart"/>
-      <w:r>
-        <w:rPr>
-          <w:color w:val="808080" w:themeColor="background1" w:themeShade="80"/>
-        </w:rPr>
-        <w:t>their</w:t>
-      </w:r>
-      <w:proofErr w:type="spellEnd"/>
-      <w:r>
-        <w:rPr>
-          <w:color w:val="808080" w:themeColor="background1" w:themeShade="80"/>
-        </w:rPr>
-        <w:t xml:space="preserve"> </w:t>
-      </w:r>
-      <w:proofErr w:type="spellStart"/>
-      <w:r>
-        <w:rPr>
-          <w:color w:val="808080" w:themeColor="background1" w:themeShade="80"/>
-        </w:rPr>
-        <w:t>seemingly</w:t>
-      </w:r>
-      <w:proofErr w:type="spellEnd"/>
-      <w:r>
-        <w:rPr>
-          <w:color w:val="808080" w:themeColor="background1" w:themeShade="80"/>
-        </w:rPr>
-        <w:t xml:space="preserve"> </w:t>
-      </w:r>
-      <w:proofErr w:type="spellStart"/>
-      <w:r>
-        <w:rPr>
-          <w:color w:val="808080" w:themeColor="background1" w:themeShade="80"/>
-        </w:rPr>
-        <w:t>endless</w:t>
-      </w:r>
-      <w:proofErr w:type="spellEnd"/>
-      <w:r>
-        <w:rPr>
-          <w:color w:val="808080" w:themeColor="background1" w:themeShade="80"/>
-        </w:rPr>
-        <w:t xml:space="preserve"> </w:t>
-      </w:r>
-      <w:proofErr w:type="spellStart"/>
-      <w:r>
-        <w:rPr>
-          <w:color w:val="808080" w:themeColor="background1" w:themeShade="80"/>
-        </w:rPr>
-        <w:t>attacks</w:t>
-      </w:r>
-      <w:proofErr w:type="spellEnd"/>
-      <w:r>
-        <w:rPr>
-          <w:color w:val="808080" w:themeColor="background1" w:themeShade="80"/>
-        </w:rPr>
-        <w:t xml:space="preserve"> just in time </w:t>
-      </w:r>
-      <w:proofErr w:type="spellStart"/>
-      <w:r>
-        <w:rPr>
-          <w:color w:val="808080" w:themeColor="background1" w:themeShade="80"/>
-        </w:rPr>
-        <w:t>to</w:t>
-      </w:r>
-      <w:proofErr w:type="spellEnd"/>
-      <w:r>
-        <w:rPr>
-          <w:color w:val="808080" w:themeColor="background1" w:themeShade="80"/>
-        </w:rPr>
-        <w:t xml:space="preserve"> save </w:t>
-      </w:r>
-      <w:proofErr w:type="spellStart"/>
-      <w:r>
-        <w:rPr>
-          <w:color w:val="808080" w:themeColor="background1" w:themeShade="80"/>
-        </w:rPr>
-        <w:t>civilisation</w:t>
-      </w:r>
-      <w:proofErr w:type="spellEnd"/>
-      <w:r>
-        <w:rPr>
-          <w:color w:val="808080" w:themeColor="background1" w:themeShade="80"/>
-        </w:rPr>
-        <w:t>.</w:t>
-      </w:r>
-    </w:p>
-    <w:p/>
-    <w:p>
-      <w:pPr>
-        <w:rPr>
-          <w:b/>
-        </w:rPr>
-      </w:pPr>
-      <w:r>
-        <w:rPr>
-          <w:b/>
-        </w:rPr>
-        <w:t>Wo liegt der Spaß</w:t>
-      </w:r>
-    </w:p>
-    <w:p>
-      <w:r>
-        <w:t xml:space="preserve">Das ermächtigende und befriedigende </w:t>
-      </w:r>
-      <w:r>
-        <w:t>Gefühl</w:t>
-      </w:r>
-      <w:r>
-        <w:t>,</w:t>
-      </w:r>
-      <w:r>
-        <w:t xml:space="preserve"> in einem rasenden Tempo</w:t>
-      </w:r>
-      <w:r>
-        <w:t xml:space="preserve"> </w:t>
-      </w:r>
-      <w:r>
-        <w:t>Horden von Robotern zu jagen</w:t>
-      </w:r>
-      <w:r>
-        <w:t xml:space="preserve"> und</w:t>
-      </w:r>
-      <w:r>
-        <w:t xml:space="preserve"> sie auf spektakuläre Weise </w:t>
-      </w:r>
-      <w:r>
-        <w:t>mit einem riesigen Hammer zu zerschmettern.</w:t>
-      </w:r>
-      <w:r>
-        <w:t xml:space="preserve"> </w:t>
-      </w:r>
-      <w:bookmarkStart w:id="0" w:name="_GoBack"/>
-      <w:bookmarkEnd w:id="0"/>
     </w:p>
     <w:p/>
     <w:p>
@@ -1002,6 +805,8 @@
       <w:r>
         <w:t>Musik und Spielfluss passen zum rhythmischen Schlagen des Hammers.</w:t>
       </w:r>
+      <w:bookmarkStart w:id="0" w:name="_GoBack"/>
+      <w:bookmarkEnd w:id="0"/>
     </w:p>
     <w:p>
       <w:pPr>
@@ -1155,8 +960,58 @@
     <w:p>
       <w:pPr>
         <w:pStyle w:val="Listenabsatz"/>
-      </w:pPr>
-    </w:p>
+        <w:numPr>
+          <w:ilvl w:val="0"/>
+          <w:numId w:val="1"/>
+        </w:numPr>
+      </w:pPr>
+      <w:r>
+        <w:rPr>
+          <w:b/>
+        </w:rPr>
+        <w:t>Bewegung macht Spaß</w:t>
+      </w:r>
+      <w:r>
+        <w:rPr>
+          <w:b/>
+        </w:rPr>
+        <w:t>.</w:t>
+      </w:r>
+      <w:r>
+        <w:t xml:space="preserve"> </w:t>
+      </w:r>
+      <w:r>
+        <w:t xml:space="preserve">Der Spieler darf sich über die Steuerung keine Gedanken </w:t>
+      </w:r>
+      <w:r>
+        <w:t>m</w:t>
+      </w:r>
+      <w:r>
+        <w:t xml:space="preserve">achen </w:t>
+      </w:r>
+      <w:r>
+        <w:t>müssen – sie fühlt sich einfach gut an.</w:t>
+      </w:r>
+    </w:p>
+    <w:p>
+      <w:pPr>
+        <w:pStyle w:val="Listenabsatz"/>
+      </w:pPr>
+    </w:p>
+    <w:p>
+      <w:pPr>
+        <w:rPr>
+          <w:b/>
+        </w:rPr>
+      </w:pPr>
+      <w:r>
+        <w:rPr>
+          <w:b/>
+        </w:rPr>
+        <w:t>Die typischen drei Minuten des Spiels</w:t>
+      </w:r>
+    </w:p>
+    <w:p/>
     <w:p/>
     <w:p>
       <w:pPr>

--- a/Documentation/HammerManPitchDocument.docx
+++ b/Documentation/HammerManPitchDocument.docx
@@ -37,12 +37,14 @@
         <w:rPr>
           <w:sz w:val="72"/>
           <w:szCs w:val="72"/>
+          <w:lang w:val="en-US"/>
         </w:rPr>
       </w:pPr>
       <w:r>
         <w:rPr>
           <w:sz w:val="72"/>
           <w:szCs w:val="72"/>
+          <w:lang w:val="en-US"/>
         </w:rPr>
         <w:t>Fury Entertainment</w:t>
       </w:r>
@@ -208,109 +210,257 @@
         </w:tc>
       </w:tr>
     </w:tbl>
+    <w:p>
+      <w:pPr>
+        <w:rPr>
+          <w:color w:val="808080" w:themeColor="background1" w:themeShade="80"/>
+        </w:rPr>
+      </w:pPr>
+    </w:p>
+    <w:p>
+      <w:pPr>
+        <w:rPr>
+          <w:b/>
+          <w:color w:val="808080" w:themeColor="background1" w:themeShade="80"/>
+        </w:rPr>
+      </w:pPr>
+      <w:r>
+        <w:rPr>
+          <w:b/>
+          <w:color w:val="808080" w:themeColor="background1" w:themeShade="80"/>
+        </w:rPr>
+        <w:t>Vision Statement</w:t>
+      </w:r>
+    </w:p>
+    <w:p>
+      <w:pPr>
+        <w:rPr>
+          <w:color w:val="808080" w:themeColor="background1" w:themeShade="80"/>
+        </w:rPr>
+      </w:pPr>
+      <w:r>
+        <w:rPr>
+          <w:color w:val="808080" w:themeColor="background1" w:themeShade="80"/>
+        </w:rPr>
+        <w:t>“Hammer Man” ist ein</w:t>
+      </w:r>
+      <w:r>
+        <w:rPr>
+          <w:color w:val="808080" w:themeColor="background1" w:themeShade="80"/>
+        </w:rPr>
+        <w:t xml:space="preserve"> im </w:t>
+      </w:r>
+      <w:proofErr w:type="spellStart"/>
+      <w:r>
+        <w:rPr>
+          <w:color w:val="808080" w:themeColor="background1" w:themeShade="80"/>
+        </w:rPr>
+        <w:t>Arcade</w:t>
+      </w:r>
+      <w:proofErr w:type="spellEnd"/>
+      <w:r>
+        <w:rPr>
+          <w:color w:val="808080" w:themeColor="background1" w:themeShade="80"/>
+        </w:rPr>
+        <w:t xml:space="preserve"> Stil</w:t>
+      </w:r>
+      <w:r>
+        <w:rPr>
+          <w:color w:val="808080" w:themeColor="background1" w:themeShade="80"/>
+        </w:rPr>
+        <w:t xml:space="preserve"> gehaltener</w:t>
+      </w:r>
+      <w:r>
+        <w:rPr>
+          <w:color w:val="808080" w:themeColor="background1" w:themeShade="80"/>
+        </w:rPr>
+        <w:t xml:space="preserve"> Action </w:t>
+      </w:r>
+      <w:proofErr w:type="spellStart"/>
+      <w:r>
+        <w:rPr>
+          <w:color w:val="808080" w:themeColor="background1" w:themeShade="80"/>
+        </w:rPr>
+        <w:t>Platformer</w:t>
+      </w:r>
+      <w:proofErr w:type="spellEnd"/>
+      <w:r>
+        <w:rPr>
+          <w:color w:val="808080" w:themeColor="background1" w:themeShade="80"/>
+        </w:rPr>
+        <w:t xml:space="preserve"> für den PC</w:t>
+      </w:r>
+      <w:r>
+        <w:rPr>
+          <w:color w:val="808080" w:themeColor="background1" w:themeShade="80"/>
+        </w:rPr>
+        <w:t>.</w:t>
+      </w:r>
+      <w:r>
+        <w:rPr>
+          <w:color w:val="808080" w:themeColor="background1" w:themeShade="80"/>
+        </w:rPr>
+        <w:t xml:space="preserve"> </w:t>
+      </w:r>
+      <w:r>
+        <w:rPr>
+          <w:color w:val="808080" w:themeColor="background1" w:themeShade="80"/>
+        </w:rPr>
+        <w:t xml:space="preserve">Der </w:t>
+      </w:r>
+      <w:r>
+        <w:rPr>
+          <w:color w:val="808080" w:themeColor="background1" w:themeShade="80"/>
+        </w:rPr>
+        <w:t>Spieler</w:t>
+      </w:r>
+      <w:r>
+        <w:rPr>
+          <w:color w:val="808080" w:themeColor="background1" w:themeShade="80"/>
+        </w:rPr>
+        <w:t xml:space="preserve"> übernimmt</w:t>
+      </w:r>
+      <w:r>
+        <w:rPr>
+          <w:color w:val="808080" w:themeColor="background1" w:themeShade="80"/>
+        </w:rPr>
+        <w:t xml:space="preserve"> die </w:t>
+      </w:r>
+      <w:r>
+        <w:rPr>
+          <w:color w:val="808080" w:themeColor="background1" w:themeShade="80"/>
+        </w:rPr>
+        <w:t>Rolle</w:t>
+      </w:r>
+      <w:r>
+        <w:rPr>
+          <w:color w:val="808080" w:themeColor="background1" w:themeShade="80"/>
+        </w:rPr>
+        <w:t xml:space="preserve"> von Hammer Man, einem Superhelden, der in einer amerikanischen Vorstadt der 80er mit seinem </w:t>
+      </w:r>
+      <w:r>
+        <w:rPr>
+          <w:color w:val="808080" w:themeColor="background1" w:themeShade="80"/>
+        </w:rPr>
+        <w:t xml:space="preserve">riesigen </w:t>
+      </w:r>
+      <w:r>
+        <w:rPr>
+          <w:color w:val="808080" w:themeColor="background1" w:themeShade="80"/>
+        </w:rPr>
+        <w:t xml:space="preserve">Hammer einer Invasion kleiner Roboter </w:t>
+      </w:r>
+      <w:r>
+        <w:rPr>
+          <w:color w:val="808080" w:themeColor="background1" w:themeShade="80"/>
+        </w:rPr>
+        <w:t>mit wuchtigen Schläge</w:t>
+      </w:r>
+      <w:r>
+        <w:rPr>
+          <w:color w:val="808080" w:themeColor="background1" w:themeShade="80"/>
+        </w:rPr>
+        <w:t>n</w:t>
+      </w:r>
+      <w:r>
+        <w:rPr>
+          <w:color w:val="808080" w:themeColor="background1" w:themeShade="80"/>
+        </w:rPr>
+        <w:t xml:space="preserve"> </w:t>
+      </w:r>
+      <w:r>
+        <w:rPr>
+          <w:color w:val="808080" w:themeColor="background1" w:themeShade="80"/>
+        </w:rPr>
+        <w:t>Einhalt gebietet.</w:t>
+      </w:r>
+      <w:r>
+        <w:rPr>
+          <w:color w:val="808080" w:themeColor="background1" w:themeShade="80"/>
+        </w:rPr>
+        <w:t xml:space="preserve"> Man bewegt Hammer Man mit den Pfeiltasten über die verschiedenen Etagen eines der Häuser der Vorstadt</w:t>
+      </w:r>
+      <w:r>
+        <w:rPr>
+          <w:color w:val="808080" w:themeColor="background1" w:themeShade="80"/>
+        </w:rPr>
+        <w:t xml:space="preserve">, </w:t>
+      </w:r>
+      <w:proofErr w:type="gramStart"/>
+      <w:r>
+        <w:rPr>
+          <w:color w:val="808080" w:themeColor="background1" w:themeShade="80"/>
+        </w:rPr>
+        <w:t>das</w:t>
+      </w:r>
+      <w:proofErr w:type="gramEnd"/>
+      <w:r>
+        <w:rPr>
+          <w:color w:val="808080" w:themeColor="background1" w:themeShade="80"/>
+        </w:rPr>
+        <w:t xml:space="preserve"> in einer 2D Seitena</w:t>
+      </w:r>
+      <w:r>
+        <w:rPr>
+          <w:color w:val="808080" w:themeColor="background1" w:themeShade="80"/>
+        </w:rPr>
+        <w:t>nsicht dargestellt wird.</w:t>
+      </w:r>
+      <w:bookmarkStart w:id="0" w:name="_GoBack"/>
+      <w:bookmarkEnd w:id="0"/>
+    </w:p>
+    <w:p>
+      <w:pPr>
+        <w:rPr>
+          <w:b/>
+          <w:bCs/>
+        </w:rPr>
+      </w:pPr>
+      <w:r>
+        <w:rPr>
+          <w:b/>
+          <w:bCs/>
+        </w:rPr>
+        <w:t>Vision Statement</w:t>
+      </w:r>
+      <w:r>
+        <w:rPr>
+          <w:b/>
+          <w:bCs/>
+        </w:rPr>
+        <w:t xml:space="preserve"> </w:t>
+      </w:r>
+    </w:p>
+    <w:p>
+      <w:r>
+        <w:t xml:space="preserve">“Hammer Man” ist ein im </w:t>
+      </w:r>
+      <w:proofErr w:type="spellStart"/>
+      <w:r>
+        <w:t>Arcade</w:t>
+      </w:r>
+      <w:proofErr w:type="spellEnd"/>
+      <w:r>
+        <w:t xml:space="preserve"> Stil gehaltener Action </w:t>
+      </w:r>
+      <w:proofErr w:type="spellStart"/>
+      <w:r>
+        <w:t>Platformer</w:t>
+      </w:r>
+      <w:proofErr w:type="spellEnd"/>
+      <w:r>
+        <w:t xml:space="preserve"> für den PC. Der Spieler übernimmt die Rolle von Hammer Man, einem Superhelden, der eine amerikanische Vorstadt der 80er mit seinem riesigen Hammer und wuchtigen Schlägen gegen eine Invasion kleiner Roboter verteidigt. Man bewegt Hammer Man mit den Pfeiltasten über die verschiedenen Etagen eines der Häuser der Vorstadt, </w:t>
+      </w:r>
+      <w:proofErr w:type="gramStart"/>
+      <w:r>
+        <w:t>das</w:t>
+      </w:r>
+      <w:proofErr w:type="gramEnd"/>
+      <w:r>
+        <w:t xml:space="preserve"> in einer 2D Seitenansicht dargestellt wird.</w:t>
+      </w:r>
+    </w:p>
     <w:p/>
-    <w:p>
-      <w:pPr>
-        <w:rPr>
-          <w:b/>
-        </w:rPr>
-      </w:pPr>
-      <w:r>
-        <w:rPr>
-          <w:b/>
-        </w:rPr>
-        <w:t>Vision Statement</w:t>
-      </w:r>
-    </w:p>
-    <w:p>
-      <w:r>
-        <w:t>“Hammer Man” ist ein</w:t>
-      </w:r>
-      <w:r>
-        <w:t xml:space="preserve"> im </w:t>
-      </w:r>
-      <w:proofErr w:type="spellStart"/>
-      <w:r>
-        <w:t>Arcade</w:t>
-      </w:r>
-      <w:proofErr w:type="spellEnd"/>
-      <w:r>
-        <w:t xml:space="preserve"> Stil</w:t>
-      </w:r>
-      <w:r>
-        <w:t xml:space="preserve"> gehaltener</w:t>
-      </w:r>
-      <w:r>
-        <w:t xml:space="preserve"> Action </w:t>
-      </w:r>
-      <w:proofErr w:type="spellStart"/>
-      <w:r>
-        <w:t>Platformer</w:t>
-      </w:r>
-      <w:proofErr w:type="spellEnd"/>
-      <w:r>
-        <w:t xml:space="preserve"> für den PC</w:t>
-      </w:r>
-      <w:r>
-        <w:t>.</w:t>
-      </w:r>
-      <w:r>
-        <w:t xml:space="preserve"> </w:t>
-      </w:r>
-      <w:r>
-        <w:t xml:space="preserve">Der </w:t>
-      </w:r>
-      <w:r>
-        <w:t>Spieler</w:t>
-      </w:r>
-      <w:r>
-        <w:t xml:space="preserve"> übernimmt</w:t>
-      </w:r>
-      <w:r>
-        <w:t xml:space="preserve"> die </w:t>
-      </w:r>
-      <w:r>
-        <w:t>Rolle</w:t>
-      </w:r>
-      <w:r>
-        <w:t xml:space="preserve"> von Hammer Man, einem Superhelden, der in einer amerikanischen Vorstadt der 80er mit seinem </w:t>
-      </w:r>
-      <w:r>
-        <w:t xml:space="preserve">riesigen </w:t>
-      </w:r>
-      <w:r>
-        <w:t xml:space="preserve">Hammer einer Invasion kleiner Roboter </w:t>
-      </w:r>
-      <w:r>
-        <w:t>mit wuchtigen Schläge</w:t>
-      </w:r>
-      <w:r>
-        <w:t>n</w:t>
-      </w:r>
-      <w:r>
-        <w:t xml:space="preserve"> </w:t>
-      </w:r>
-      <w:r>
-        <w:t>Einhalt gebietet.</w:t>
-      </w:r>
-      <w:r>
-        <w:t xml:space="preserve"> Man bewegt Hammer Man mit den Pfeiltasten über die verschiedenen Etagen eines der Häuser der Vorstadt</w:t>
-      </w:r>
-      <w:r>
-        <w:t xml:space="preserve">, </w:t>
-      </w:r>
-      <w:proofErr w:type="gramStart"/>
-      <w:r>
-        <w:t>das</w:t>
-      </w:r>
-      <w:proofErr w:type="gramEnd"/>
-      <w:r>
-        <w:t xml:space="preserve"> in einer 2D Seitena</w:t>
-      </w:r>
-      <w:r>
-        <w:t>nsicht dargestellt wird.</w:t>
-      </w:r>
-    </w:p>
     <w:p>
       <w:r>
         <w:rPr>
@@ -473,6 +623,7 @@
         <w:rPr>
           <w:b/>
         </w:rPr>
+        <w:lastRenderedPageBreak/>
         <w:t>Platforms</w:t>
       </w:r>
       <w:proofErr w:type="spellEnd"/>
@@ -561,7 +712,6 @@
         <w:rPr>
           <w:b/>
         </w:rPr>
-        <w:lastRenderedPageBreak/>
         <w:t>Features</w:t>
       </w:r>
       <w:r>
@@ -588,36 +738,47 @@
     <w:p>
       <w:pPr>
         <w:ind w:left="2124" w:hanging="2124"/>
-      </w:pPr>
-      <w:r>
-        <w:rPr>
-          <w:b/>
+        <w:rPr>
+          <w:lang w:val="en-US"/>
+        </w:rPr>
+      </w:pPr>
+      <w:proofErr w:type="spellStart"/>
+      <w:r>
+        <w:rPr>
+          <w:b/>
+          <w:lang w:val="en-US"/>
         </w:rPr>
         <w:t>Technologien</w:t>
       </w:r>
-      <w:r>
+      <w:proofErr w:type="spellEnd"/>
+      <w:r>
+        <w:rPr>
+          <w:lang w:val="en-US"/>
+        </w:rPr>
         <w:t>:</w:t>
       </w:r>
       <w:r>
+        <w:rPr>
+          <w:lang w:val="en-US"/>
+        </w:rPr>
         <w:tab/>
+        <w:t xml:space="preserve">Unity, </w:t>
       </w:r>
       <w:proofErr w:type="spellStart"/>
       <w:r>
-        <w:t>Unity</w:t>
+        <w:rPr>
+          <w:lang w:val="en-US"/>
+        </w:rPr>
+        <w:t>Piskel</w:t>
       </w:r>
       <w:proofErr w:type="spellEnd"/>
-      <w:r>
-        <w:t xml:space="preserve">, </w:t>
-      </w:r>
-      <w:proofErr w:type="spellStart"/>
-      <w:r>
-        <w:t>Piskel</w:t>
-      </w:r>
-      <w:proofErr w:type="spellEnd"/>
     </w:p>
     <w:p>
       <w:pPr>
         <w:ind w:left="2124" w:hanging="2124"/>
+        <w:rPr>
+          <w:lang w:val="en-US"/>
+        </w:rPr>
       </w:pPr>
     </w:p>
     <w:p>
@@ -805,8 +966,6 @@
       <w:r>
         <w:t>Musik und Spielfluss passen zum rhythmischen Schlagen des Hammers.</w:t>
       </w:r>
-      <w:bookmarkStart w:id="0" w:name="_GoBack"/>
-      <w:bookmarkEnd w:id="0"/>
     </w:p>
     <w:p>
       <w:pPr>
@@ -1365,7 +1524,6 @@
   <w:style w:type="character" w:default="1" w:styleId="Absatz-Standardschriftart">
     <w:name w:val="Default Paragraph Font"/>
     <w:uiPriority w:val="1"/>
-    <w:semiHidden/>
     <w:unhideWhenUsed/>
   </w:style>
   <w:style w:type="table" w:default="1" w:styleId="NormaleTabelle">
@@ -1523,6 +1681,19 @@
       <w:ind w:left="720"/>
       <w:contextualSpacing/>
     </w:pPr>
+  </w:style>
+  <w:style w:type="paragraph" w:styleId="KeinLeerraum">
+    <w:name w:val="No Spacing"/>
+    <w:uiPriority w:val="1"/>
+    <w:qFormat/>
+    <w:rsid w:val="009053AF"/>
+    <w:pPr>
+      <w:spacing w:after="0" w:line="240" w:lineRule="auto"/>
+    </w:pPr>
+    <w:rPr>
+      <w:rFonts w:ascii="Times New Roman" w:hAnsi="Times New Roman"/>
+      <w:sz w:val="24"/>
+    </w:rPr>
   </w:style>
 </w:styles>
 </file>
@@ -1743,7 +1914,6 @@
   <w:style w:type="character" w:default="1" w:styleId="Absatz-Standardschriftart">
     <w:name w:val="Default Paragraph Font"/>
     <w:uiPriority w:val="1"/>
-    <w:semiHidden/>
     <w:unhideWhenUsed/>
   </w:style>
   <w:style w:type="table" w:default="1" w:styleId="NormaleTabelle">
@@ -1901,6 +2071,19 @@
       <w:ind w:left="720"/>
       <w:contextualSpacing/>
     </w:pPr>
+  </w:style>
+  <w:style w:type="paragraph" w:styleId="KeinLeerraum">
+    <w:name w:val="No Spacing"/>
+    <w:uiPriority w:val="1"/>
+    <w:qFormat/>
+    <w:rsid w:val="009053AF"/>
+    <w:pPr>
+      <w:spacing w:after="0" w:line="240" w:lineRule="auto"/>
+    </w:pPr>
+    <w:rPr>
+      <w:rFonts w:ascii="Times New Roman" w:hAnsi="Times New Roman"/>
+      <w:sz w:val="24"/>
+    </w:rPr>
   </w:style>
 </w:styles>
 </file>

--- a/Documentation/HammerManPitchDocument.docx
+++ b/Documentation/HammerManPitchDocument.docx
@@ -79,13 +79,8 @@
               <w:jc w:val="center"/>
             </w:pPr>
             <w:r>
-              <w:t xml:space="preserve">Alina </w:t>
+              <w:t>Alina Quentmeier</w:t>
             </w:r>
-            <w:proofErr w:type="spellStart"/>
-            <w:r>
-              <w:t>Quentmeier</w:t>
-            </w:r>
-            <w:proofErr w:type="spellEnd"/>
           </w:p>
         </w:tc>
         <w:tc>
@@ -97,13 +92,8 @@
               <w:jc w:val="center"/>
             </w:pPr>
             <w:r>
-              <w:t xml:space="preserve">Jaromir </w:t>
+              <w:t>Jaromir Paarmann</w:t>
             </w:r>
-            <w:proofErr w:type="spellStart"/>
-            <w:r>
-              <w:t>Paarmann</w:t>
-            </w:r>
-            <w:proofErr w:type="spellEnd"/>
           </w:p>
         </w:tc>
         <w:tc>
@@ -115,13 +105,8 @@
               <w:jc w:val="center"/>
             </w:pPr>
             <w:r>
-              <w:t xml:space="preserve">Andreas </w:t>
+              <w:t>Andreas Edmeier</w:t>
             </w:r>
-            <w:proofErr w:type="spellStart"/>
-            <w:r>
-              <w:t>Edmeier</w:t>
-            </w:r>
-            <w:proofErr w:type="spellEnd"/>
           </w:p>
         </w:tc>
         <w:tc>
@@ -133,13 +118,8 @@
               <w:jc w:val="center"/>
             </w:pPr>
             <w:r>
-              <w:t xml:space="preserve">Harun </w:t>
+              <w:t>Harun Ahmadie</w:t>
             </w:r>
-            <w:proofErr w:type="spellStart"/>
-            <w:r>
-              <w:t>Ahmadie</w:t>
-            </w:r>
-            <w:proofErr w:type="spellEnd"/>
           </w:p>
         </w:tc>
       </w:tr>
@@ -178,11 +158,9 @@
             <w:pPr>
               <w:jc w:val="center"/>
             </w:pPr>
-            <w:proofErr w:type="spellStart"/>
             <w:r>
               <w:t>Programming</w:t>
             </w:r>
-            <w:proofErr w:type="spellEnd"/>
           </w:p>
         </w:tc>
         <w:tc>
@@ -250,19 +228,11 @@
         </w:rPr>
         <w:t xml:space="preserve"> im </w:t>
       </w:r>
-      <w:proofErr w:type="spellStart"/>
-      <w:r>
-        <w:rPr>
-          <w:color w:val="808080" w:themeColor="background1" w:themeShade="80"/>
-        </w:rPr>
-        <w:t>Arcade</w:t>
-      </w:r>
-      <w:proofErr w:type="spellEnd"/>
-      <w:r>
-        <w:rPr>
-          <w:color w:val="808080" w:themeColor="background1" w:themeShade="80"/>
-        </w:rPr>
-        <w:t xml:space="preserve"> Stil</w:t>
+      <w:r>
+        <w:rPr>
+          <w:color w:val="808080" w:themeColor="background1" w:themeShade="80"/>
+        </w:rPr>
+        <w:t>Arcade Stil</w:t>
       </w:r>
       <w:r>
         <w:rPr>
@@ -274,21 +244,7 @@
         <w:rPr>
           <w:color w:val="808080" w:themeColor="background1" w:themeShade="80"/>
         </w:rPr>
-        <w:t xml:space="preserve"> Action </w:t>
-      </w:r>
-      <w:proofErr w:type="spellStart"/>
-      <w:r>
-        <w:rPr>
-          <w:color w:val="808080" w:themeColor="background1" w:themeShade="80"/>
-        </w:rPr>
-        <w:t>Platformer</w:t>
-      </w:r>
-      <w:proofErr w:type="spellEnd"/>
-      <w:r>
-        <w:rPr>
-          <w:color w:val="808080" w:themeColor="background1" w:themeShade="80"/>
-        </w:rPr>
-        <w:t xml:space="preserve"> für den PC</w:t>
+        <w:t xml:space="preserve"> Action Platformer für den PC</w:t>
       </w:r>
       <w:r>
         <w:rPr>
@@ -384,21 +340,7 @@
         <w:rPr>
           <w:color w:val="808080" w:themeColor="background1" w:themeShade="80"/>
         </w:rPr>
-        <w:t xml:space="preserve">, </w:t>
-      </w:r>
-      <w:proofErr w:type="gramStart"/>
-      <w:r>
-        <w:rPr>
-          <w:color w:val="808080" w:themeColor="background1" w:themeShade="80"/>
-        </w:rPr>
-        <w:t>das</w:t>
-      </w:r>
-      <w:proofErr w:type="gramEnd"/>
-      <w:r>
-        <w:rPr>
-          <w:color w:val="808080" w:themeColor="background1" w:themeShade="80"/>
-        </w:rPr>
-        <w:t xml:space="preserve"> in einer 2D Seitena</w:t>
+        <w:t>, das in einer 2D Seitena</w:t>
       </w:r>
       <w:r>
         <w:rPr>
@@ -406,8 +348,6 @@
         </w:rPr>
         <w:t>nsicht dargestellt wird.</w:t>
       </w:r>
-      <w:bookmarkStart w:id="0" w:name="_GoBack"/>
-      <w:bookmarkEnd w:id="0"/>
     </w:p>
     <w:p>
       <w:pPr>
@@ -433,31 +373,7 @@
     </w:p>
     <w:p>
       <w:r>
-        <w:t xml:space="preserve">“Hammer Man” ist ein im </w:t>
-      </w:r>
-      <w:proofErr w:type="spellStart"/>
-      <w:r>
-        <w:t>Arcade</w:t>
-      </w:r>
-      <w:proofErr w:type="spellEnd"/>
-      <w:r>
-        <w:t xml:space="preserve"> Stil gehaltener Action </w:t>
-      </w:r>
-      <w:proofErr w:type="spellStart"/>
-      <w:r>
-        <w:t>Platformer</w:t>
-      </w:r>
-      <w:proofErr w:type="spellEnd"/>
-      <w:r>
-        <w:t xml:space="preserve"> für den PC. Der Spieler übernimmt die Rolle von Hammer Man, einem Superhelden, der eine amerikanische Vorstadt der 80er mit seinem riesigen Hammer und wuchtigen Schlägen gegen eine Invasion kleiner Roboter verteidigt. Man bewegt Hammer Man mit den Pfeiltasten über die verschiedenen Etagen eines der Häuser der Vorstadt, </w:t>
-      </w:r>
-      <w:proofErr w:type="gramStart"/>
-      <w:r>
-        <w:t>das</w:t>
-      </w:r>
-      <w:proofErr w:type="gramEnd"/>
-      <w:r>
-        <w:t xml:space="preserve"> in einer 2D Seitenansicht dargestellt wird.</w:t>
+        <w:t>“Hammer Man” ist ein im Arcade Stil gehaltener Action Platformer für den PC. Der Spieler übernimmt die Rolle von Hammer Man, einem Superhelden, der eine amerikanische Vorstadt der 80er mit seinem riesigen Hammer und wuchtigen Schlägen gegen eine Invasion kleiner Roboter verteidigt. Man bewegt Hammer Man mit den Pfeiltasten über die verschiedenen Etagen eines der Häuser der Vorstadt, das in einer 2D Seitenansicht dargestellt wird.</w:t>
       </w:r>
     </w:p>
     <w:p/>
@@ -478,21 +394,8 @@
         <w:tab/>
       </w:r>
       <w:r>
-        <w:t xml:space="preserve">Action </w:t>
-      </w:r>
-      <w:proofErr w:type="spellStart"/>
-      <w:r>
-        <w:t>Platformer</w:t>
-      </w:r>
-      <w:proofErr w:type="spellEnd"/>
-      <w:r>
-        <w:t xml:space="preserve">, </w:t>
-      </w:r>
-      <w:proofErr w:type="spellStart"/>
-      <w:r>
-        <w:t>Arcade</w:t>
-      </w:r>
-      <w:proofErr w:type="spellEnd"/>
+        <w:t>Action Platformer, Arcade</w:t>
+      </w:r>
     </w:p>
     <w:p>
       <w:pPr>
@@ -529,41 +432,23 @@
         <w:t xml:space="preserve"> Humor, </w:t>
       </w:r>
       <w:r>
-        <w:t xml:space="preserve">Schnell, </w:t>
-      </w:r>
-      <w:proofErr w:type="spellStart"/>
-      <w:r>
-        <w:t>Platformer</w:t>
-      </w:r>
-      <w:proofErr w:type="spellEnd"/>
-      <w:r>
-        <w:t xml:space="preserve">, Retro, </w:t>
+        <w:t xml:space="preserve">Schnell, Platformer, Retro, </w:t>
       </w:r>
       <w:r>
         <w:t>80er,</w:t>
       </w:r>
       <w:r>
+        <w:t xml:space="preserve"> Sci-Fi,</w:t>
+      </w:r>
+      <w:r>
+        <w:t xml:space="preserve"> Gelegenheitsspiel, Einzelspieler,</w:t>
+      </w:r>
+      <w:r>
         <w:t xml:space="preserve"> </w:t>
       </w:r>
-      <w:proofErr w:type="spellStart"/>
-      <w:r>
-        <w:t>Sci-Fi</w:t>
-      </w:r>
-      <w:proofErr w:type="spellEnd"/>
-      <w:r>
-        <w:t>,</w:t>
-      </w:r>
-      <w:r>
-        <w:t xml:space="preserve"> Gelegenheitsspiel, Einzelspieler,</w:t>
-      </w:r>
-      <w:r>
-        <w:t xml:space="preserve"> </w:t>
-      </w:r>
-      <w:proofErr w:type="spellStart"/>
       <w:r>
         <w:t>Pixelart</w:t>
       </w:r>
-      <w:proofErr w:type="spellEnd"/>
     </w:p>
     <w:p>
       <w:r>
@@ -606,19 +491,13 @@
         <w:tab/>
       </w:r>
       <w:r>
-        <w:t xml:space="preserve">Comic, </w:t>
-      </w:r>
-      <w:proofErr w:type="spellStart"/>
-      <w:r>
-        <w:t>Pixel</w:t>
+        <w:t>Comic, Pixel</w:t>
       </w:r>
       <w:r>
         <w:t>art</w:t>
       </w:r>
-      <w:proofErr w:type="spellEnd"/>
-    </w:p>
-    <w:p>
-      <w:proofErr w:type="spellStart"/>
+    </w:p>
+    <w:p>
       <w:r>
         <w:rPr>
           <w:b/>
@@ -626,7 +505,6 @@
         <w:lastRenderedPageBreak/>
         <w:t>Platforms</w:t>
       </w:r>
-      <w:proofErr w:type="spellEnd"/>
       <w:r>
         <w:t xml:space="preserve">: </w:t>
       </w:r>
@@ -655,14 +533,7 @@
       </w:r>
       <w:r>
         <w:tab/>
-      </w:r>
-      <w:proofErr w:type="spellStart"/>
-      <w:r>
-        <w:t>Arcade</w:t>
-      </w:r>
-      <w:proofErr w:type="spellEnd"/>
-      <w:r>
-        <w:t>-Liebhaber, Action-Liebhaber</w:t>
+        <w:t>Arcade-Liebhaber, Action-Liebhaber</w:t>
       </w:r>
     </w:p>
     <w:p>
@@ -673,105 +544,66 @@
         <w:rPr>
           <w:b/>
         </w:rPr>
-        <w:t xml:space="preserve">Core </w:t>
-      </w:r>
-      <w:proofErr w:type="spellStart"/>
-      <w:r>
-        <w:rPr>
-          <w:b/>
-        </w:rPr>
-        <w:t>Mechanics</w:t>
-      </w:r>
-      <w:proofErr w:type="spellEnd"/>
+        <w:t>Core Mechanics</w:t>
+      </w:r>
       <w:r>
         <w:t xml:space="preserve">: </w:t>
       </w:r>
       <w:r>
         <w:tab/>
-        <w:t>Rennen, Treppen steigen, runter springen, Gegner zertrümmern, „</w:t>
-      </w:r>
-      <w:proofErr w:type="spellStart"/>
-      <w:r>
-        <w:t>Spawner</w:t>
-      </w:r>
-      <w:proofErr w:type="spellEnd"/>
-      <w:r>
-        <w:t>“ zerstören</w:t>
+        <w:t>Rennen, Treppen steigen, runter springen, Gegner zertrümmern, „Spawner“ zerstören</w:t>
       </w:r>
     </w:p>
     <w:p>
       <w:pPr>
         <w:ind w:left="2124" w:hanging="2124"/>
       </w:pPr>
+      <w:r>
+        <w:rPr>
+          <w:b/>
+        </w:rPr>
+        <w:t>Features</w:t>
+      </w:r>
+      <w:r>
+        <w:t xml:space="preserve">: </w:t>
+      </w:r>
+      <w:r>
+        <w:tab/>
+      </w:r>
+      <w:r>
+        <w:t xml:space="preserve">Gegner Spawnen, Gegner Wellen, Bevölkerung beschützen, </w:t>
+      </w:r>
+      <w:r>
+        <w:t>Gegner verfolgen</w:t>
+      </w:r>
     </w:p>
     <w:p>
       <w:pPr>
         <w:ind w:left="2124" w:hanging="2124"/>
-      </w:pPr>
-      <w:r>
-        <w:rPr>
-          <w:b/>
-        </w:rPr>
-        <w:t>Features</w:t>
-      </w:r>
-      <w:r>
-        <w:t xml:space="preserve">: </w:t>
-      </w:r>
-      <w:r>
+        <w:rPr>
+          <w:lang w:val="en-US"/>
+        </w:rPr>
+      </w:pPr>
+      <w:r>
+        <w:rPr>
+          <w:b/>
+          <w:lang w:val="en-US"/>
+        </w:rPr>
+        <w:t>Technologien</w:t>
+      </w:r>
+      <w:r>
+        <w:rPr>
+          <w:lang w:val="en-US"/>
+        </w:rPr>
+        <w:t>:</w:t>
+      </w:r>
+      <w:r>
+        <w:rPr>
+          <w:lang w:val="en-US"/>
+        </w:rPr>
         <w:tab/>
-      </w:r>
-      <w:r>
-        <w:t xml:space="preserve">Gegner </w:t>
-      </w:r>
-      <w:proofErr w:type="spellStart"/>
-      <w:r>
-        <w:t>Spawnen</w:t>
-      </w:r>
-      <w:proofErr w:type="spellEnd"/>
-      <w:r>
-        <w:t xml:space="preserve">, Gegner Wellen, Bevölkerung beschützen, </w:t>
-      </w:r>
-      <w:r>
-        <w:t>Gegner verfolgen</w:t>
-      </w:r>
-    </w:p>
-    <w:p>
-      <w:pPr>
-        <w:ind w:left="2124" w:hanging="2124"/>
-        <w:rPr>
-          <w:lang w:val="en-US"/>
-        </w:rPr>
-      </w:pPr>
-      <w:proofErr w:type="spellStart"/>
-      <w:r>
-        <w:rPr>
-          <w:b/>
-          <w:lang w:val="en-US"/>
-        </w:rPr>
-        <w:t>Technologien</w:t>
-      </w:r>
-      <w:proofErr w:type="spellEnd"/>
-      <w:r>
-        <w:rPr>
-          <w:lang w:val="en-US"/>
-        </w:rPr>
-        <w:t>:</w:t>
-      </w:r>
-      <w:r>
-        <w:rPr>
-          <w:lang w:val="en-US"/>
-        </w:rPr>
-        <w:tab/>
-        <w:t xml:space="preserve">Unity, </w:t>
-      </w:r>
-      <w:proofErr w:type="spellStart"/>
-      <w:r>
-        <w:rPr>
-          <w:lang w:val="en-US"/>
-        </w:rPr>
-        <w:t>Piskel</w:t>
-      </w:r>
-      <w:proofErr w:type="spellEnd"/>
+        <w:t>Unity, Piskel</w:t>
+      </w:r>
     </w:p>
     <w:p>
       <w:pPr>
@@ -802,46 +634,14 @@
           <w:color w:val="808080" w:themeColor="background1" w:themeShade="80"/>
           <w:lang w:val="en-GB"/>
         </w:rPr>
-        <w:t xml:space="preserve">of hunting down and </w:t>
-      </w:r>
-      <w:proofErr w:type="spellStart"/>
+        <w:t xml:space="preserve">of hunting down and spectically </w:t>
+      </w:r>
       <w:r>
         <w:rPr>
           <w:color w:val="808080" w:themeColor="background1" w:themeShade="80"/>
           <w:lang w:val="en-GB"/>
         </w:rPr>
-        <w:t>spectically</w:t>
-      </w:r>
-      <w:proofErr w:type="spellEnd"/>
-      <w:r>
-        <w:rPr>
-          <w:color w:val="808080" w:themeColor="background1" w:themeShade="80"/>
-          <w:lang w:val="en-GB"/>
-        </w:rPr>
-        <w:t xml:space="preserve"> </w:t>
-      </w:r>
-      <w:r>
-        <w:rPr>
-          <w:color w:val="808080" w:themeColor="background1" w:themeShade="80"/>
-          <w:lang w:val="en-GB"/>
-        </w:rPr>
-        <w:t xml:space="preserve">obliterating </w:t>
-      </w:r>
-      <w:proofErr w:type="spellStart"/>
-      <w:r>
-        <w:rPr>
-          <w:color w:val="808080" w:themeColor="background1" w:themeShade="80"/>
-          <w:lang w:val="en-GB"/>
-        </w:rPr>
-        <w:t>hords</w:t>
-      </w:r>
-      <w:proofErr w:type="spellEnd"/>
-      <w:r>
-        <w:rPr>
-          <w:color w:val="808080" w:themeColor="background1" w:themeShade="80"/>
-          <w:lang w:val="en-GB"/>
-        </w:rPr>
-        <w:t xml:space="preserve"> of robots and overcoming their seemingly endless attacks just in time to save civilisation.</w:t>
+        <w:t>obliterating hords of robots and overcoming their seemingly endless attacks just in time to save civilisation.</w:t>
       </w:r>
     </w:p>
     <w:p>
@@ -1009,18 +809,10 @@
         <w:t>Hammer Man kämpft für die Bevölkerung und nicht für Ruhm und Ehre</w:t>
       </w:r>
       <w:r>
-        <w:t xml:space="preserve"> (</w:t>
-      </w:r>
-      <w:proofErr w:type="spellStart"/>
-      <w:r>
-        <w:t>High</w:t>
-      </w:r>
-      <w:r>
-        <w:t>score</w:t>
-      </w:r>
-      <w:proofErr w:type="spellEnd"/>
-      <w:r>
-        <w:t>)</w:t>
+        <w:t xml:space="preserve"> (High</w:t>
+      </w:r>
+      <w:r>
+        <w:t>score)</w:t>
       </w:r>
       <w:r>
         <w:t>.</w:t>
@@ -1170,7 +962,138 @@
         <w:t>Die typischen drei Minuten des Spiels</w:t>
       </w:r>
     </w:p>
-    <w:p/>
+    <w:p>
+      <w:pPr>
+        <w:rPr>
+          <w:b/>
+        </w:rPr>
+      </w:pPr>
+      <w:r>
+        <w:rPr>
+          <w:b/>
+        </w:rPr>
+        <w:t>Verkaufsargumente</w:t>
+      </w:r>
+    </w:p>
+    <w:p>
+      <w:pPr>
+        <w:pStyle w:val="Listenabsatz"/>
+        <w:numPr>
+          <w:ilvl w:val="0"/>
+          <w:numId w:val="2"/>
+        </w:numPr>
+        <w:rPr>
+          <w:b/>
+        </w:rPr>
+      </w:pPr>
+      <w:r>
+        <w:rPr>
+          <w:b/>
+        </w:rPr>
+        <w:lastRenderedPageBreak/>
+        <w:t>Schnell und einfach zu spielen</w:t>
+      </w:r>
+    </w:p>
+    <w:p>
+      <w:pPr>
+        <w:pStyle w:val="Listenabsatz"/>
+        <w:numPr>
+          <w:ilvl w:val="0"/>
+          <w:numId w:val="2"/>
+        </w:numPr>
+        <w:rPr>
+          <w:b/>
+        </w:rPr>
+      </w:pPr>
+      <w:r>
+        <w:rPr>
+          <w:b/>
+        </w:rPr>
+        <w:t xml:space="preserve">Arcade </w:t>
+      </w:r>
+      <w:r>
+        <w:rPr>
+          <w:b/>
+        </w:rPr>
+        <w:t>Action</w:t>
+      </w:r>
+      <w:r>
+        <w:rPr>
+          <w:b/>
+        </w:rPr>
+        <w:t xml:space="preserve"> Nostalgie</w:t>
+      </w:r>
+    </w:p>
+    <w:p>
+      <w:pPr>
+        <w:pStyle w:val="Listenabsatz"/>
+        <w:numPr>
+          <w:ilvl w:val="0"/>
+          <w:numId w:val="2"/>
+        </w:numPr>
+        <w:rPr>
+          <w:b/>
+        </w:rPr>
+      </w:pPr>
+      <w:r>
+        <w:rPr>
+          <w:b/>
+        </w:rPr>
+        <w:t xml:space="preserve">Extrem </w:t>
+      </w:r>
+      <w:r>
+        <w:rPr>
+          <w:b/>
+        </w:rPr>
+        <w:t>fetziges</w:t>
+      </w:r>
+      <w:r>
+        <w:rPr>
+          <w:b/>
+        </w:rPr>
+        <w:t xml:space="preserve"> Gegner </w:t>
+      </w:r>
+      <w:r>
+        <w:rPr>
+          <w:b/>
+        </w:rPr>
+        <w:t>verkloppen zum Takt der Musik</w:t>
+      </w:r>
+    </w:p>
+    <w:p>
+      <w:pPr>
+        <w:rPr>
+          <w:b/>
+        </w:rPr>
+      </w:pPr>
+      <w:r>
+        <w:rPr>
+          <w:b/>
+        </w:rPr>
+        <w:t>Referenzen:</w:t>
+      </w:r>
+    </w:p>
+    <w:p>
+      <w:pPr>
+        <w:rPr>
+          <w:b/>
+        </w:rPr>
+      </w:pPr>
+      <w:r>
+        <w:rPr>
+          <w:b/>
+        </w:rPr>
+        <w:t>„DONKEY K</w:t>
+      </w:r>
+      <w:bookmarkStart w:id="0" w:name="_GoBack"/>
+      <w:bookmarkEnd w:id="0"/>
+      <w:r>
+        <w:rPr>
+          <w:b/>
+        </w:rPr>
+        <w:t>ONG bild“</w:t>
+      </w:r>
+    </w:p>
     <w:p/>
     <w:p>
       <w:pPr>
@@ -1190,9 +1113,9 @@
 <file path=word/numbering.xml><?xml version="1.0" encoding="utf-8"?>
 <w:numbering xmlns:wpc="http://schemas.microsoft.com/office/word/2010/wordprocessingCanvas" xmlns:mc="http://schemas.openxmlformats.org/markup-compatibility/2006" xmlns:o="urn:schemas-microsoft-com:office:office" xmlns:r="http://schemas.openxmlformats.org/officeDocument/2006/relationships" xmlns:m="http://schemas.openxmlformats.org/officeDocument/2006/math" xmlns:v="urn:schemas-microsoft-com:vml" xmlns:wp14="http://schemas.microsoft.com/office/word/2010/wordprocessingDrawing" xmlns:wp="http://schemas.openxmlformats.org/drawingml/2006/wordprocessingDrawing" xmlns:w10="urn:schemas-microsoft-com:office:word" xmlns:w="http://schemas.openxmlformats.org/wordprocessingml/2006/main" xmlns:w14="http://schemas.microsoft.com/office/word/2010/wordml" xmlns:wpg="http://schemas.microsoft.com/office/word/2010/wordprocessingGroup" xmlns:wpi="http://schemas.microsoft.com/office/word/2010/wordprocessingInk" xmlns:wne="http://schemas.microsoft.com/office/word/2006/wordml" xmlns:wps="http://schemas.microsoft.com/office/word/2010/wordprocessingShape" mc:Ignorable="w14 wp14">
   <w:abstractNum w:abstractNumId="0">
-    <w:nsid w:val="78941B47"/>
+    <w:nsid w:val="69687A63"/>
     <w:multiLevelType w:val="hybridMultilevel"/>
-    <w:tmpl w:val="54FCE38A"/>
+    <w:tmpl w:val="CB62F386"/>
     <w:lvl w:ilvl="0" w:tplc="04070001">
       <w:start w:val="1"/>
       <w:numFmt w:val="bullet"/>
@@ -1302,7 +1225,123 @@
       </w:rPr>
     </w:lvl>
   </w:abstractNum>
+  <w:abstractNum w:abstractNumId="1">
+    <w:nsid w:val="78941B47"/>
+    <w:multiLevelType w:val="hybridMultilevel"/>
+    <w:tmpl w:val="54FCE38A"/>
+    <w:lvl w:ilvl="0" w:tplc="04070001">
+      <w:start w:val="1"/>
+      <w:numFmt w:val="bullet"/>
+      <w:lvlText w:val=""/>
+      <w:lvlJc w:val="left"/>
+      <w:pPr>
+        <w:ind w:left="720" w:hanging="360"/>
+      </w:pPr>
+      <w:rPr>
+        <w:rFonts w:ascii="Symbol" w:hAnsi="Symbol" w:hint="default"/>
+      </w:rPr>
+    </w:lvl>
+    <w:lvl w:ilvl="1" w:tplc="04070003" w:tentative="1">
+      <w:start w:val="1"/>
+      <w:numFmt w:val="bullet"/>
+      <w:lvlText w:val="o"/>
+      <w:lvlJc w:val="left"/>
+      <w:pPr>
+        <w:ind w:left="1440" w:hanging="360"/>
+      </w:pPr>
+      <w:rPr>
+        <w:rFonts w:ascii="Courier New" w:hAnsi="Courier New" w:cs="Courier New" w:hint="default"/>
+      </w:rPr>
+    </w:lvl>
+    <w:lvl w:ilvl="2" w:tplc="04070005" w:tentative="1">
+      <w:start w:val="1"/>
+      <w:numFmt w:val="bullet"/>
+      <w:lvlText w:val=""/>
+      <w:lvlJc w:val="left"/>
+      <w:pPr>
+        <w:ind w:left="2160" w:hanging="360"/>
+      </w:pPr>
+      <w:rPr>
+        <w:rFonts w:ascii="Wingdings" w:hAnsi="Wingdings" w:hint="default"/>
+      </w:rPr>
+    </w:lvl>
+    <w:lvl w:ilvl="3" w:tplc="04070001" w:tentative="1">
+      <w:start w:val="1"/>
+      <w:numFmt w:val="bullet"/>
+      <w:lvlText w:val=""/>
+      <w:lvlJc w:val="left"/>
+      <w:pPr>
+        <w:ind w:left="2880" w:hanging="360"/>
+      </w:pPr>
+      <w:rPr>
+        <w:rFonts w:ascii="Symbol" w:hAnsi="Symbol" w:hint="default"/>
+      </w:rPr>
+    </w:lvl>
+    <w:lvl w:ilvl="4" w:tplc="04070003" w:tentative="1">
+      <w:start w:val="1"/>
+      <w:numFmt w:val="bullet"/>
+      <w:lvlText w:val="o"/>
+      <w:lvlJc w:val="left"/>
+      <w:pPr>
+        <w:ind w:left="3600" w:hanging="360"/>
+      </w:pPr>
+      <w:rPr>
+        <w:rFonts w:ascii="Courier New" w:hAnsi="Courier New" w:cs="Courier New" w:hint="default"/>
+      </w:rPr>
+    </w:lvl>
+    <w:lvl w:ilvl="5" w:tplc="04070005" w:tentative="1">
+      <w:start w:val="1"/>
+      <w:numFmt w:val="bullet"/>
+      <w:lvlText w:val=""/>
+      <w:lvlJc w:val="left"/>
+      <w:pPr>
+        <w:ind w:left="4320" w:hanging="360"/>
+      </w:pPr>
+      <w:rPr>
+        <w:rFonts w:ascii="Wingdings" w:hAnsi="Wingdings" w:hint="default"/>
+      </w:rPr>
+    </w:lvl>
+    <w:lvl w:ilvl="6" w:tplc="04070001" w:tentative="1">
+      <w:start w:val="1"/>
+      <w:numFmt w:val="bullet"/>
+      <w:lvlText w:val=""/>
+      <w:lvlJc w:val="left"/>
+      <w:pPr>
+        <w:ind w:left="5040" w:hanging="360"/>
+      </w:pPr>
+      <w:rPr>
+        <w:rFonts w:ascii="Symbol" w:hAnsi="Symbol" w:hint="default"/>
+      </w:rPr>
+    </w:lvl>
+    <w:lvl w:ilvl="7" w:tplc="04070003" w:tentative="1">
+      <w:start w:val="1"/>
+      <w:numFmt w:val="bullet"/>
+      <w:lvlText w:val="o"/>
+      <w:lvlJc w:val="left"/>
+      <w:pPr>
+        <w:ind w:left="5760" w:hanging="360"/>
+      </w:pPr>
+      <w:rPr>
+        <w:rFonts w:ascii="Courier New" w:hAnsi="Courier New" w:cs="Courier New" w:hint="default"/>
+      </w:rPr>
+    </w:lvl>
+    <w:lvl w:ilvl="8" w:tplc="04070005" w:tentative="1">
+      <w:start w:val="1"/>
+      <w:numFmt w:val="bullet"/>
+      <w:lvlText w:val=""/>
+      <w:lvlJc w:val="left"/>
+      <w:pPr>
+        <w:ind w:left="6480" w:hanging="360"/>
+      </w:pPr>
+      <w:rPr>
+        <w:rFonts w:ascii="Wingdings" w:hAnsi="Wingdings" w:hint="default"/>
+      </w:rPr>
+    </w:lvl>
+  </w:abstractNum>
   <w:num w:numId="1">
+    <w:abstractNumId w:val="1"/>
+  </w:num>
+  <w:num w:numId="2">
     <w:abstractNumId w:val="0"/>
   </w:num>
 </w:numbering>
@@ -1524,6 +1563,7 @@
   <w:style w:type="character" w:default="1" w:styleId="Absatz-Standardschriftart">
     <w:name w:val="Default Paragraph Font"/>
     <w:uiPriority w:val="1"/>
+    <w:semiHidden/>
     <w:unhideWhenUsed/>
   </w:style>
   <w:style w:type="table" w:default="1" w:styleId="NormaleTabelle">
@@ -1914,6 +1954,7 @@
   <w:style w:type="character" w:default="1" w:styleId="Absatz-Standardschriftart">
     <w:name w:val="Default Paragraph Font"/>
     <w:uiPriority w:val="1"/>
+    <w:semiHidden/>
     <w:unhideWhenUsed/>
   </w:style>
   <w:style w:type="table" w:default="1" w:styleId="NormaleTabelle">
